--- a/项目文档/需求/氚监测组件/氚监测组件后台服务软件需求分析报告.docx
+++ b/项目文档/需求/氚监测组件/氚监测组件后台服务软件需求分析报告.docx
@@ -130,6 +130,20 @@
             </w:rPr>
             <w:t>软件</w:t>
           </w:r>
+        </w:p>
+        <w:p>
+          <w:pPr>
+            <w:jc w:val="center"/>
+            <w:rPr>
+              <w:rFonts w:ascii="微软雅黑 Light" w:eastAsia="微软雅黑 Light" w:hAnsi="微软雅黑 Light"/>
+              <w:b/>
+              <w:color w:val="000000"/>
+              <w:spacing w:val="20"/>
+              <w:kern w:val="0"/>
+              <w:sz w:val="44"/>
+              <w:szCs w:val="44"/>
+            </w:rPr>
+          </w:pPr>
           <w:r>
             <w:rPr>
               <w:rFonts w:ascii="微软雅黑 Light" w:eastAsia="微软雅黑 Light" w:hAnsi="微软雅黑 Light" w:hint="eastAsia"/>
@@ -7062,7 +7076,6 @@
               </w:rPr>
               <w:t>系统</w:t>
             </w:r>
-            <w:proofErr w:type="gramStart"/>
             <w:r>
               <w:rPr>
                 <w:rFonts w:ascii="微软雅黑 Light" w:eastAsia="微软雅黑 Light" w:hAnsi="微软雅黑 Light" w:hint="eastAsia"/>
@@ -7071,7 +7084,6 @@
               </w:rPr>
               <w:t>架构师</w:t>
             </w:r>
-            <w:proofErr w:type="gramEnd"/>
           </w:p>
         </w:tc>
         <w:tc>
@@ -7412,18 +7424,8 @@
           <w:sz w:val="22"/>
           <w:szCs w:val="21"/>
         </w:rPr>
-        <w:t>密码学中的高级加密标准（Advanced Encryption Standard，AES），又称</w:t>
-      </w:r>
-      <w:proofErr w:type="spellStart"/>
-      <w:r>
-        <w:rPr>
-          <w:rFonts w:ascii="微软雅黑 Light" w:eastAsia="微软雅黑 Light" w:hAnsi="微软雅黑 Light"/>
-          <w:sz w:val="22"/>
-          <w:szCs w:val="21"/>
-        </w:rPr>
-        <w:t>Rijndael</w:t>
-      </w:r>
-      <w:proofErr w:type="spellEnd"/>
+        <w:t>密码学中的高级加密标准（Advanced Encryption Standard，AES），又称Rijndael</w:t>
+      </w:r>
       <w:r>
         <w:fldChar w:fldCharType="begin"/>
       </w:r>
@@ -7976,7 +7978,7 @@
         </w:rPr>
       </w:pPr>
       <w:r>
-        <w:object w:dxaOrig="32618" w:dyaOrig="14047" w14:anchorId="19722574">
+        <w:object w:dxaOrig="10275" w:dyaOrig="4425" w14:anchorId="19722574">
           <v:shapetype id="_x0000_t75" coordsize="21600,21600" o:spt="75" o:preferrelative="t" path="m@4@5l@4@11@9@11@9@5xe" filled="f" stroked="f">
             <v:stroke joinstyle="miter"/>
             <v:formulas>
@@ -7996,10 +7998,10 @@
             <v:path o:extrusionok="f" gradientshapeok="t" o:connecttype="rect"/>
             <o:lock v:ext="edit" aspectratio="t"/>
           </v:shapetype>
-          <v:shape id="_x0000_i1040" type="#_x0000_t75" style="width:7in;height:217.15pt" o:ole="">
+          <v:shape id="_x0000_i1025" type="#_x0000_t75" style="width:513.75pt;height:221.25pt" o:ole="">
             <v:imagedata r:id="rId15" o:title=""/>
           </v:shape>
-          <o:OLEObject Type="Embed" ProgID="Visio.Drawing.15" ShapeID="_x0000_i1040" DrawAspect="Content" ObjectID="_1631040925" r:id="rId16"/>
+          <o:OLEObject Type="Embed" ProgID="Visio.Drawing.15" ShapeID="_x0000_i1025" DrawAspect="Content" ObjectID="_1631531099" r:id="rId16"/>
         </w:object>
       </w:r>
     </w:p>
@@ -8960,7 +8962,6 @@
                 <w:szCs w:val="21"/>
               </w:rPr>
             </w:pPr>
-            <w:proofErr w:type="gramStart"/>
             <w:r>
               <w:rPr>
                 <w:rFonts w:ascii="微软雅黑 Light" w:eastAsia="微软雅黑 Light" w:hAnsiTheme="minorHAnsi" w:cs="微软雅黑 Light" w:hint="eastAsia"/>
@@ -8971,7 +8972,6 @@
               </w:rPr>
               <w:t>氚</w:t>
             </w:r>
-            <w:proofErr w:type="gramEnd"/>
             <w:r>
               <w:rPr>
                 <w:rFonts w:ascii="微软雅黑 Light" w:eastAsia="微软雅黑 Light" w:hAnsiTheme="minorHAnsi" w:cs="微软雅黑 Light" w:hint="eastAsia"/>
@@ -9093,7 +9093,6 @@
                 <w:szCs w:val="21"/>
               </w:rPr>
             </w:pPr>
-            <w:proofErr w:type="gramStart"/>
             <w:r>
               <w:rPr>
                 <w:rFonts w:ascii="微软雅黑 Light" w:eastAsia="微软雅黑 Light" w:hAnsiTheme="minorHAnsi" w:cs="微软雅黑 Light" w:hint="eastAsia"/>
@@ -9102,18 +9101,7 @@
                 <w:sz w:val="22"/>
                 <w:szCs w:val="22"/>
               </w:rPr>
-              <w:t>放射性特排组件</w:t>
-            </w:r>
-            <w:proofErr w:type="gramEnd"/>
-            <w:r>
-              <w:rPr>
-                <w:rFonts w:ascii="微软雅黑 Light" w:eastAsia="微软雅黑 Light" w:hAnsiTheme="minorHAnsi" w:cs="微软雅黑 Light" w:hint="eastAsia"/>
-                <w:color w:val="000000"/>
-                <w:kern w:val="0"/>
-                <w:sz w:val="22"/>
-                <w:szCs w:val="22"/>
-              </w:rPr>
-              <w:t>控制工位</w:t>
+              <w:t>放射性特排组件控制工位</w:t>
             </w:r>
           </w:p>
         </w:tc>
@@ -9307,7 +9295,6 @@
                 <w:szCs w:val="21"/>
               </w:rPr>
             </w:pPr>
-            <w:proofErr w:type="gramStart"/>
             <w:r>
               <w:rPr>
                 <w:rFonts w:ascii="微软雅黑 Light" w:eastAsia="微软雅黑 Light" w:hAnsiTheme="minorHAnsi" w:cs="微软雅黑 Light" w:hint="eastAsia"/>
@@ -9316,18 +9303,7 @@
                 <w:sz w:val="22"/>
                 <w:szCs w:val="22"/>
               </w:rPr>
-              <w:t>氚</w:t>
-            </w:r>
-            <w:proofErr w:type="gramEnd"/>
-            <w:r>
-              <w:rPr>
-                <w:rFonts w:ascii="微软雅黑 Light" w:eastAsia="微软雅黑 Light" w:hAnsiTheme="minorHAnsi" w:cs="微软雅黑 Light" w:hint="eastAsia"/>
-                <w:color w:val="000000"/>
-                <w:kern w:val="0"/>
-                <w:sz w:val="22"/>
-                <w:szCs w:val="22"/>
-              </w:rPr>
-              <w:t>监测组件控制工位</w:t>
+              <w:t>氚监测组件控制工位</w:t>
             </w:r>
           </w:p>
         </w:tc>
@@ -10075,7 +10051,6 @@
                 <w:szCs w:val="22"/>
               </w:rPr>
             </w:pPr>
-            <w:proofErr w:type="gramStart"/>
             <w:r>
               <w:rPr>
                 <w:rFonts w:ascii="微软雅黑 Light" w:eastAsia="微软雅黑 Light" w:hAnsiTheme="minorHAnsi" w:cs="微软雅黑 Light" w:hint="eastAsia"/>
@@ -10086,7 +10061,6 @@
               </w:rPr>
               <w:t>氚</w:t>
             </w:r>
-            <w:proofErr w:type="gramEnd"/>
             <w:r>
               <w:rPr>
                 <w:rFonts w:ascii="微软雅黑 Light" w:eastAsia="微软雅黑 Light" w:hAnsiTheme="minorHAnsi" w:cs="微软雅黑 Light" w:hint="eastAsia"/>
@@ -10210,7 +10184,6 @@
                 <w:szCs w:val="22"/>
               </w:rPr>
             </w:pPr>
-            <w:proofErr w:type="gramStart"/>
             <w:r>
               <w:rPr>
                 <w:rFonts w:ascii="微软雅黑 Light" w:eastAsia="微软雅黑 Light" w:hAnsiTheme="minorHAnsi" w:cs="微软雅黑 Light" w:hint="eastAsia"/>
@@ -10219,18 +10192,7 @@
                 <w:sz w:val="22"/>
                 <w:szCs w:val="22"/>
               </w:rPr>
-              <w:t>放射性特排组件</w:t>
-            </w:r>
-            <w:proofErr w:type="gramEnd"/>
-            <w:r>
-              <w:rPr>
-                <w:rFonts w:ascii="微软雅黑 Light" w:eastAsia="微软雅黑 Light" w:hAnsiTheme="minorHAnsi" w:cs="微软雅黑 Light" w:hint="eastAsia"/>
-                <w:color w:val="000000"/>
-                <w:kern w:val="0"/>
-                <w:sz w:val="22"/>
-                <w:szCs w:val="22"/>
-              </w:rPr>
-              <w:t>后台服务软件</w:t>
+              <w:t>放射性特排组件后台服务软件</w:t>
             </w:r>
           </w:p>
         </w:tc>
@@ -10428,7 +10390,6 @@
                 <w:szCs w:val="22"/>
               </w:rPr>
             </w:pPr>
-            <w:proofErr w:type="gramStart"/>
             <w:r>
               <w:rPr>
                 <w:rFonts w:ascii="微软雅黑 Light" w:eastAsia="微软雅黑 Light" w:hAnsiTheme="minorHAnsi" w:cs="微软雅黑 Light" w:hint="eastAsia"/>
@@ -10437,18 +10398,7 @@
                 <w:sz w:val="22"/>
                 <w:szCs w:val="22"/>
               </w:rPr>
-              <w:t>氚</w:t>
-            </w:r>
-            <w:proofErr w:type="gramEnd"/>
-            <w:r>
-              <w:rPr>
-                <w:rFonts w:ascii="微软雅黑 Light" w:eastAsia="微软雅黑 Light" w:hAnsiTheme="minorHAnsi" w:cs="微软雅黑 Light" w:hint="eastAsia"/>
-                <w:color w:val="000000"/>
-                <w:kern w:val="0"/>
-                <w:sz w:val="22"/>
-                <w:szCs w:val="22"/>
-              </w:rPr>
-              <w:t>监测组件后台服务软件</w:t>
+              <w:t>氚监测组件后台服务软件</w:t>
             </w:r>
           </w:p>
         </w:tc>
@@ -11054,10 +11004,10 @@
       </w:pPr>
       <w:r>
         <w:object w:dxaOrig="29708" w:dyaOrig="12323" w14:anchorId="2F6F4830">
-          <v:shape id="_x0000_i1050" type="#_x0000_t75" style="width:466.5pt;height:193.5pt" o:ole="">
+          <v:shape id="_x0000_i1026" type="#_x0000_t75" style="width:466.5pt;height:193.5pt" o:ole="">
             <v:imagedata r:id="rId17" o:title=""/>
           </v:shape>
-          <o:OLEObject Type="Embed" ProgID="Visio.Drawing.15" ShapeID="_x0000_i1050" DrawAspect="Content" ObjectID="_1631040926" r:id="rId18"/>
+          <o:OLEObject Type="Embed" ProgID="Visio.Drawing.15" ShapeID="_x0000_i1026" DrawAspect="Content" ObjectID="_1631531100" r:id="rId18"/>
         </w:object>
       </w:r>
     </w:p>
@@ -11311,7 +11261,7 @@
           <v:shape id="_x0000_i1027" type="#_x0000_t75" style="width:467.65pt;height:245.65pt" o:ole="">
             <v:imagedata r:id="rId19" o:title=""/>
           </v:shape>
-          <o:OLEObject Type="Embed" ProgID="Visio.Drawing.15" ShapeID="_x0000_i1027" DrawAspect="Content" ObjectID="_1631040927" r:id="rId20"/>
+          <o:OLEObject Type="Embed" ProgID="Visio.Drawing.15" ShapeID="_x0000_i1027" DrawAspect="Content" ObjectID="_1631531101" r:id="rId20"/>
         </w:object>
       </w:r>
     </w:p>
@@ -11727,7 +11677,7 @@
         <w:ind w:firstLineChars="0"/>
         <w:jc w:val="both"/>
         <w:rPr>
-          <w:rFonts w:ascii="微软雅黑 Light" w:eastAsia="微软雅黑 Light" w:hAnsi="微软雅黑 Light" w:hint="eastAsia"/>
+          <w:rFonts w:ascii="微软雅黑 Light" w:eastAsia="微软雅黑 Light" w:hAnsi="微软雅黑 Light"/>
           <w:sz w:val="22"/>
           <w:szCs w:val="21"/>
         </w:rPr>
@@ -12000,7 +11950,25 @@
           <w:sz w:val="22"/>
           <w:szCs w:val="21"/>
         </w:rPr>
-        <w:t>线去污系统运行状态信息</w:t>
+        <w:t>线</w:t>
+      </w:r>
+      <w:r>
+        <w:rPr>
+          <w:rFonts w:ascii="微软雅黑 Light" w:eastAsia="微软雅黑 Light" w:hAnsi="微软雅黑 Light" w:hint="eastAsia"/>
+          <w:sz w:val="22"/>
+          <w:szCs w:val="21"/>
+        </w:rPr>
+        <w:t>氚监测组件</w:t>
+      </w:r>
+      <w:bookmarkStart w:id="20" w:name="_GoBack"/>
+      <w:bookmarkEnd w:id="20"/>
+      <w:r>
+        <w:rPr>
+          <w:rFonts w:ascii="微软雅黑 Light" w:eastAsia="微软雅黑 Light" w:hAnsi="微软雅黑 Light" w:hint="eastAsia"/>
+          <w:sz w:val="22"/>
+          <w:szCs w:val="21"/>
+        </w:rPr>
+        <w:t>运行状态信息</w:t>
       </w:r>
       <w:r>
         <w:rPr>
@@ -12182,7 +12150,7 @@
           <w:szCs w:val="24"/>
         </w:rPr>
       </w:pPr>
-      <w:bookmarkStart w:id="20" w:name="_Toc20331829"/>
+      <w:bookmarkStart w:id="21" w:name="_Toc20331829"/>
       <w:r>
         <w:rPr>
           <w:rFonts w:ascii="微软雅黑 Light" w:eastAsia="微软雅黑 Light" w:hAnsi="微软雅黑 Light" w:hint="eastAsia"/>
@@ -12191,7 +12159,7 @@
         </w:rPr>
         <w:t>软件功能</w:t>
       </w:r>
-      <w:bookmarkEnd w:id="20"/>
+      <w:bookmarkEnd w:id="21"/>
     </w:p>
     <w:p>
       <w:pPr>
@@ -12434,10 +12402,10 @@
       </w:pPr>
       <w:r>
         <w:object w:dxaOrig="14483" w:dyaOrig="7740" w14:anchorId="67FC459D">
-          <v:shape id="_x0000_i1052" type="#_x0000_t75" style="width:467.25pt;height:249.75pt" o:ole="">
+          <v:shape id="_x0000_i1028" type="#_x0000_t75" style="width:467.25pt;height:249.75pt" o:ole="">
             <v:imagedata r:id="rId21" o:title=""/>
           </v:shape>
-          <o:OLEObject Type="Embed" ProgID="Visio.Drawing.15" ShapeID="_x0000_i1052" DrawAspect="Content" ObjectID="_1631040928" r:id="rId22"/>
+          <o:OLEObject Type="Embed" ProgID="Visio.Drawing.15" ShapeID="_x0000_i1028" DrawAspect="Content" ObjectID="_1631531102" r:id="rId22"/>
         </w:object>
       </w:r>
     </w:p>
@@ -12450,7 +12418,7 @@
           <w:szCs w:val="21"/>
         </w:rPr>
       </w:pPr>
-      <w:bookmarkStart w:id="21" w:name="_Ref19799958"/>
+      <w:bookmarkStart w:id="22" w:name="_Ref19799958"/>
       <w:r>
         <w:rPr>
           <w:rFonts w:ascii="微软雅黑 Light" w:eastAsia="微软雅黑 Light" w:hAnsi="微软雅黑 Light" w:hint="eastAsia"/>
@@ -12516,7 +12484,7 @@
         </w:rPr>
         <w:fldChar w:fldCharType="end"/>
       </w:r>
-      <w:bookmarkEnd w:id="21"/>
+      <w:bookmarkEnd w:id="22"/>
       <w:r>
         <w:rPr>
           <w:rFonts w:ascii="微软雅黑 Light" w:eastAsia="微软雅黑 Light" w:hAnsi="微软雅黑 Light"/>
@@ -12672,7 +12640,7 @@
           <w:szCs w:val="16"/>
         </w:rPr>
       </w:pPr>
-      <w:bookmarkStart w:id="22" w:name="_Ref16774688"/>
+      <w:bookmarkStart w:id="23" w:name="_Ref16774688"/>
       <w:r>
         <w:rPr>
           <w:rFonts w:ascii="微软雅黑 Light" w:eastAsia="微软雅黑 Light" w:hAnsi="微软雅黑 Light" w:hint="eastAsia"/>
@@ -12738,7 +12706,7 @@
         </w:rPr>
         <w:fldChar w:fldCharType="end"/>
       </w:r>
-      <w:bookmarkEnd w:id="22"/>
+      <w:bookmarkEnd w:id="23"/>
       <w:r>
         <w:rPr>
           <w:rFonts w:ascii="微软雅黑 Light" w:eastAsia="微软雅黑 Light" w:hAnsi="微软雅黑 Light"/>
@@ -13902,7 +13870,7 @@
           <w:szCs w:val="24"/>
         </w:rPr>
       </w:pPr>
-      <w:bookmarkStart w:id="23" w:name="_Toc20331830"/>
+      <w:bookmarkStart w:id="24" w:name="_Toc20331830"/>
       <w:r>
         <w:rPr>
           <w:rFonts w:ascii="微软雅黑 Light" w:eastAsia="微软雅黑 Light" w:hAnsi="微软雅黑 Light" w:hint="eastAsia"/>
@@ -13911,7 +13879,7 @@
         </w:rPr>
         <w:t>实现语言</w:t>
       </w:r>
-      <w:bookmarkEnd w:id="23"/>
+      <w:bookmarkEnd w:id="24"/>
     </w:p>
     <w:p>
       <w:pPr>
@@ -13951,7 +13919,7 @@
           <w:szCs w:val="24"/>
         </w:rPr>
       </w:pPr>
-      <w:bookmarkStart w:id="24" w:name="_Toc20331831"/>
+      <w:bookmarkStart w:id="25" w:name="_Toc20331831"/>
       <w:r>
         <w:rPr>
           <w:rFonts w:ascii="微软雅黑 Light" w:eastAsia="微软雅黑 Light" w:hAnsi="微软雅黑 Light" w:hint="eastAsia"/>
@@ -13961,7 +13929,7 @@
         <w:lastRenderedPageBreak/>
         <w:t>用户特点</w:t>
       </w:r>
-      <w:bookmarkEnd w:id="24"/>
+      <w:bookmarkEnd w:id="25"/>
     </w:p>
     <w:p>
       <w:pPr>
@@ -14066,7 +14034,7 @@
           <w:szCs w:val="24"/>
         </w:rPr>
       </w:pPr>
-      <w:bookmarkStart w:id="25" w:name="_Toc20331832"/>
+      <w:bookmarkStart w:id="26" w:name="_Toc20331832"/>
       <w:r>
         <w:rPr>
           <w:rFonts w:ascii="微软雅黑 Light" w:eastAsia="微软雅黑 Light" w:hAnsi="微软雅黑 Light" w:hint="eastAsia"/>
@@ -14075,7 +14043,7 @@
         </w:rPr>
         <w:t>一般约束</w:t>
       </w:r>
-      <w:bookmarkEnd w:id="25"/>
+      <w:bookmarkEnd w:id="26"/>
     </w:p>
     <w:p>
       <w:pPr>
@@ -14265,7 +14233,7 @@
           <w:szCs w:val="16"/>
         </w:rPr>
       </w:pPr>
-      <w:bookmarkStart w:id="26" w:name="_Ref16778863"/>
+      <w:bookmarkStart w:id="27" w:name="_Ref16778863"/>
       <w:r>
         <w:rPr>
           <w:rFonts w:ascii="微软雅黑 Light" w:eastAsia="微软雅黑 Light" w:hAnsi="微软雅黑 Light" w:hint="eastAsia"/>
@@ -14331,7 +14299,7 @@
         </w:rPr>
         <w:fldChar w:fldCharType="end"/>
       </w:r>
-      <w:bookmarkEnd w:id="26"/>
+      <w:bookmarkEnd w:id="27"/>
       <w:r>
         <w:rPr>
           <w:rFonts w:ascii="微软雅黑 Light" w:eastAsia="微软雅黑 Light" w:hAnsi="微软雅黑 Light"/>
@@ -14866,7 +14834,7 @@
           <w:szCs w:val="36"/>
         </w:rPr>
       </w:pPr>
-      <w:bookmarkStart w:id="27" w:name="_Toc20331833"/>
+      <w:bookmarkStart w:id="28" w:name="_Toc20331833"/>
       <w:r>
         <w:rPr>
           <w:rFonts w:ascii="微软雅黑 Light" w:eastAsia="微软雅黑 Light" w:hAnsi="微软雅黑 Light" w:hint="eastAsia"/>
@@ -14874,56 +14842,56 @@
           <w:szCs w:val="36"/>
         </w:rPr>
         <w:t>功能需求</w:t>
-      </w:r>
-      <w:bookmarkEnd w:id="27"/>
-    </w:p>
-    <w:p>
-      <w:pPr>
-        <w:pStyle w:val="2"/>
-        <w:rPr>
-          <w:rFonts w:ascii="微软雅黑 Light" w:eastAsia="微软雅黑 Light" w:hAnsi="微软雅黑 Light"/>
-          <w:sz w:val="24"/>
-          <w:szCs w:val="24"/>
-        </w:rPr>
-      </w:pPr>
-      <w:bookmarkStart w:id="28" w:name="_Toc20331834"/>
-      <w:r>
-        <w:rPr>
-          <w:rFonts w:ascii="微软雅黑 Light" w:eastAsia="微软雅黑 Light" w:hAnsi="微软雅黑 Light" w:hint="eastAsia"/>
-          <w:sz w:val="24"/>
-          <w:szCs w:val="24"/>
-        </w:rPr>
-        <w:t>账户管理</w:t>
       </w:r>
       <w:bookmarkEnd w:id="28"/>
     </w:p>
     <w:p>
       <w:pPr>
-        <w:pStyle w:val="3"/>
+        <w:pStyle w:val="2"/>
         <w:rPr>
           <w:rFonts w:ascii="微软雅黑 Light" w:eastAsia="微软雅黑 Light" w:hAnsi="微软雅黑 Light"/>
           <w:sz w:val="24"/>
           <w:szCs w:val="24"/>
         </w:rPr>
       </w:pPr>
-      <w:bookmarkStart w:id="29" w:name="_Toc20331835"/>
+      <w:bookmarkStart w:id="29" w:name="_Toc20331834"/>
       <w:r>
         <w:rPr>
           <w:rFonts w:ascii="微软雅黑 Light" w:eastAsia="微软雅黑 Light" w:hAnsi="微软雅黑 Light" w:hint="eastAsia"/>
           <w:sz w:val="24"/>
           <w:szCs w:val="24"/>
         </w:rPr>
-        <w:t>账户</w:t>
-      </w:r>
-      <w:r>
-        <w:rPr>
-          <w:rFonts w:ascii="微软雅黑 Light" w:eastAsia="微软雅黑 Light" w:hAnsi="微软雅黑 Light" w:hint="eastAsia"/>
+        <w:t>账户管理</w:t>
+      </w:r>
+      <w:bookmarkEnd w:id="29"/>
+    </w:p>
+    <w:p>
+      <w:pPr>
+        <w:pStyle w:val="3"/>
+        <w:rPr>
+          <w:rFonts w:ascii="微软雅黑 Light" w:eastAsia="微软雅黑 Light" w:hAnsi="微软雅黑 Light"/>
           <w:sz w:val="24"/>
           <w:szCs w:val="24"/>
         </w:rPr>
+      </w:pPr>
+      <w:bookmarkStart w:id="30" w:name="_Toc20331835"/>
+      <w:r>
+        <w:rPr>
+          <w:rFonts w:ascii="微软雅黑 Light" w:eastAsia="微软雅黑 Light" w:hAnsi="微软雅黑 Light" w:hint="eastAsia"/>
+          <w:sz w:val="24"/>
+          <w:szCs w:val="24"/>
+        </w:rPr>
+        <w:t>账户</w:t>
+      </w:r>
+      <w:r>
+        <w:rPr>
+          <w:rFonts w:ascii="微软雅黑 Light" w:eastAsia="微软雅黑 Light" w:hAnsi="微软雅黑 Light" w:hint="eastAsia"/>
+          <w:sz w:val="24"/>
+          <w:szCs w:val="24"/>
+        </w:rPr>
         <w:t>登录</w:t>
       </w:r>
-      <w:bookmarkEnd w:id="29"/>
+      <w:bookmarkEnd w:id="30"/>
     </w:p>
     <w:p>
       <w:pPr>
@@ -15172,7 +15140,7 @@
           <w:szCs w:val="16"/>
         </w:rPr>
       </w:pPr>
-      <w:bookmarkStart w:id="30" w:name="_Ref16804916"/>
+      <w:bookmarkStart w:id="31" w:name="_Ref16804916"/>
       <w:r>
         <w:rPr>
           <w:rFonts w:ascii="微软雅黑 Light" w:eastAsia="微软雅黑 Light" w:hAnsi="微软雅黑 Light" w:hint="eastAsia"/>
@@ -15238,7 +15206,7 @@
         </w:rPr>
         <w:fldChar w:fldCharType="end"/>
       </w:r>
-      <w:bookmarkEnd w:id="30"/>
+      <w:bookmarkEnd w:id="31"/>
       <w:r>
         <w:rPr>
           <w:rFonts w:ascii="微软雅黑 Light" w:eastAsia="微软雅黑 Light" w:hAnsi="微软雅黑 Light" w:hint="eastAsia"/>
@@ -15768,7 +15736,7 @@
           <w:szCs w:val="16"/>
         </w:rPr>
       </w:pPr>
-      <w:bookmarkStart w:id="31" w:name="_Ref16805374"/>
+      <w:bookmarkStart w:id="32" w:name="_Ref16805374"/>
       <w:r>
         <w:rPr>
           <w:rFonts w:ascii="微软雅黑 Light" w:eastAsia="微软雅黑 Light" w:hAnsi="微软雅黑 Light" w:hint="eastAsia"/>
@@ -15834,7 +15802,7 @@
         </w:rPr>
         <w:fldChar w:fldCharType="end"/>
       </w:r>
-      <w:bookmarkEnd w:id="31"/>
+      <w:bookmarkEnd w:id="32"/>
       <w:r>
         <w:rPr>
           <w:rFonts w:ascii="微软雅黑 Light" w:eastAsia="微软雅黑 Light" w:hAnsi="微软雅黑 Light"/>
@@ -16302,7 +16270,7 @@
           <w:szCs w:val="24"/>
         </w:rPr>
       </w:pPr>
-      <w:bookmarkStart w:id="32" w:name="_Toc20331836"/>
+      <w:bookmarkStart w:id="33" w:name="_Toc20331836"/>
       <w:r>
         <w:rPr>
           <w:rFonts w:ascii="微软雅黑 Light" w:eastAsia="微软雅黑 Light" w:hAnsi="微软雅黑 Light" w:hint="eastAsia"/>
@@ -16311,7 +16279,7 @@
         </w:rPr>
         <w:t>账户登出</w:t>
       </w:r>
-      <w:bookmarkEnd w:id="32"/>
+      <w:bookmarkEnd w:id="33"/>
     </w:p>
     <w:p>
       <w:pPr>
@@ -16501,7 +16469,7 @@
           <w:szCs w:val="16"/>
         </w:rPr>
       </w:pPr>
-      <w:bookmarkStart w:id="33" w:name="_Ref19990486"/>
+      <w:bookmarkStart w:id="34" w:name="_Ref19990486"/>
       <w:r>
         <w:rPr>
           <w:rFonts w:ascii="微软雅黑 Light" w:eastAsia="微软雅黑 Light" w:hAnsi="微软雅黑 Light" w:hint="eastAsia"/>
@@ -16567,7 +16535,7 @@
         </w:rPr>
         <w:fldChar w:fldCharType="end"/>
       </w:r>
-      <w:bookmarkEnd w:id="33"/>
+      <w:bookmarkEnd w:id="34"/>
       <w:r>
         <w:rPr>
           <w:rFonts w:ascii="微软雅黑 Light" w:eastAsia="微软雅黑 Light" w:hAnsi="微软雅黑 Light"/>
@@ -17010,7 +16978,7 @@
           <w:szCs w:val="16"/>
         </w:rPr>
       </w:pPr>
-      <w:bookmarkStart w:id="34" w:name="_Ref19990352"/>
+      <w:bookmarkStart w:id="35" w:name="_Ref19990352"/>
       <w:r>
         <w:rPr>
           <w:rFonts w:ascii="微软雅黑 Light" w:eastAsia="微软雅黑 Light" w:hAnsi="微软雅黑 Light" w:hint="eastAsia"/>
@@ -17076,7 +17044,7 @@
         </w:rPr>
         <w:fldChar w:fldCharType="end"/>
       </w:r>
-      <w:bookmarkEnd w:id="34"/>
+      <w:bookmarkEnd w:id="35"/>
       <w:r>
         <w:rPr>
           <w:rFonts w:ascii="微软雅黑 Light" w:eastAsia="微软雅黑 Light" w:hAnsi="微软雅黑 Light"/>
@@ -17466,7 +17434,7 @@
           <w:szCs w:val="24"/>
         </w:rPr>
       </w:pPr>
-      <w:bookmarkStart w:id="35" w:name="_Toc20331837"/>
+      <w:bookmarkStart w:id="36" w:name="_Toc20331837"/>
       <w:r>
         <w:rPr>
           <w:rFonts w:ascii="微软雅黑 Light" w:eastAsia="微软雅黑 Light" w:hAnsi="微软雅黑 Light" w:hint="eastAsia"/>
@@ -17476,7 +17444,7 @@
         <w:lastRenderedPageBreak/>
         <w:t>系统参数设置</w:t>
       </w:r>
-      <w:bookmarkEnd w:id="35"/>
+      <w:bookmarkEnd w:id="36"/>
     </w:p>
     <w:p>
       <w:pPr>
@@ -17487,7 +17455,7 @@
           <w:szCs w:val="24"/>
         </w:rPr>
       </w:pPr>
-      <w:bookmarkStart w:id="36" w:name="_Toc20331838"/>
+      <w:bookmarkStart w:id="37" w:name="_Toc20331838"/>
       <w:r>
         <w:rPr>
           <w:rFonts w:ascii="微软雅黑 Light" w:eastAsia="微软雅黑 Light" w:hAnsi="微软雅黑 Light" w:hint="eastAsia"/>
@@ -17496,7 +17464,7 @@
         </w:rPr>
         <w:t>网络参数设置</w:t>
       </w:r>
-      <w:bookmarkEnd w:id="36"/>
+      <w:bookmarkEnd w:id="37"/>
     </w:p>
     <w:p>
       <w:pPr>
@@ -17720,7 +17688,7 @@
           <w:szCs w:val="16"/>
         </w:rPr>
       </w:pPr>
-      <w:bookmarkStart w:id="37" w:name="_Ref16846450"/>
+      <w:bookmarkStart w:id="38" w:name="_Ref16846450"/>
       <w:r>
         <w:rPr>
           <w:rFonts w:ascii="微软雅黑 Light" w:eastAsia="微软雅黑 Light" w:hAnsi="微软雅黑 Light" w:hint="eastAsia"/>
@@ -17786,7 +17754,7 @@
         </w:rPr>
         <w:fldChar w:fldCharType="end"/>
       </w:r>
-      <w:bookmarkEnd w:id="37"/>
+      <w:bookmarkEnd w:id="38"/>
       <w:r>
         <w:rPr>
           <w:rFonts w:ascii="微软雅黑 Light" w:eastAsia="微软雅黑 Light" w:hAnsi="微软雅黑 Light" w:hint="eastAsia"/>
@@ -18513,7 +18481,7 @@
           <w:szCs w:val="16"/>
         </w:rPr>
       </w:pPr>
-      <w:bookmarkStart w:id="38" w:name="_Ref16847461"/>
+      <w:bookmarkStart w:id="39" w:name="_Ref16847461"/>
       <w:r>
         <w:rPr>
           <w:rFonts w:ascii="微软雅黑 Light" w:eastAsia="微软雅黑 Light" w:hAnsi="微软雅黑 Light" w:hint="eastAsia"/>
@@ -18579,7 +18547,7 @@
         </w:rPr>
         <w:fldChar w:fldCharType="end"/>
       </w:r>
-      <w:bookmarkEnd w:id="38"/>
+      <w:bookmarkEnd w:id="39"/>
       <w:r>
         <w:rPr>
           <w:rFonts w:ascii="微软雅黑 Light" w:eastAsia="微软雅黑 Light" w:hAnsi="微软雅黑 Light"/>
@@ -18953,7 +18921,7 @@
           <w:szCs w:val="24"/>
         </w:rPr>
       </w:pPr>
-      <w:bookmarkStart w:id="39" w:name="_Toc20331839"/>
+      <w:bookmarkStart w:id="40" w:name="_Toc20331839"/>
       <w:r>
         <w:rPr>
           <w:rFonts w:ascii="微软雅黑 Light" w:eastAsia="微软雅黑 Light" w:hAnsi="微软雅黑 Light" w:hint="eastAsia"/>
@@ -18962,7 +18930,7 @@
         </w:rPr>
         <w:t>数据库参数设置</w:t>
       </w:r>
-      <w:bookmarkEnd w:id="39"/>
+      <w:bookmarkEnd w:id="40"/>
     </w:p>
     <w:p>
       <w:pPr>
@@ -19218,7 +19186,7 @@
           <w:szCs w:val="16"/>
         </w:rPr>
       </w:pPr>
-      <w:bookmarkStart w:id="40" w:name="_Ref16847905"/>
+      <w:bookmarkStart w:id="41" w:name="_Ref16847905"/>
       <w:r>
         <w:rPr>
           <w:rFonts w:ascii="微软雅黑 Light" w:eastAsia="微软雅黑 Light" w:hAnsi="微软雅黑 Light" w:hint="eastAsia"/>
@@ -19284,7 +19252,7 @@
         </w:rPr>
         <w:fldChar w:fldCharType="end"/>
       </w:r>
-      <w:bookmarkEnd w:id="40"/>
+      <w:bookmarkEnd w:id="41"/>
       <w:r>
         <w:rPr>
           <w:rFonts w:ascii="微软雅黑 Light" w:eastAsia="微软雅黑 Light" w:hAnsi="微软雅黑 Light" w:hint="eastAsia"/>
@@ -19993,7 +19961,7 @@
           <w:szCs w:val="16"/>
         </w:rPr>
       </w:pPr>
-      <w:bookmarkStart w:id="41" w:name="_Ref16849019"/>
+      <w:bookmarkStart w:id="42" w:name="_Ref16849019"/>
       <w:r>
         <w:rPr>
           <w:rFonts w:ascii="微软雅黑 Light" w:eastAsia="微软雅黑 Light" w:hAnsi="微软雅黑 Light" w:hint="eastAsia"/>
@@ -20059,7 +20027,7 @@
         </w:rPr>
         <w:fldChar w:fldCharType="end"/>
       </w:r>
-      <w:bookmarkEnd w:id="41"/>
+      <w:bookmarkEnd w:id="42"/>
       <w:r>
         <w:rPr>
           <w:rFonts w:ascii="微软雅黑 Light" w:eastAsia="微软雅黑 Light" w:hAnsi="微软雅黑 Light"/>
@@ -20510,7 +20478,7 @@
           <w:szCs w:val="24"/>
         </w:rPr>
       </w:pPr>
-      <w:bookmarkStart w:id="42" w:name="_Toc20331840"/>
+      <w:bookmarkStart w:id="43" w:name="_Toc20331840"/>
       <w:r>
         <w:rPr>
           <w:rFonts w:ascii="微软雅黑 Light" w:eastAsia="微软雅黑 Light" w:hAnsi="微软雅黑 Light" w:hint="eastAsia"/>
@@ -20519,7 +20487,7 @@
         </w:rPr>
         <w:t>设备状态获取</w:t>
       </w:r>
-      <w:bookmarkEnd w:id="42"/>
+      <w:bookmarkEnd w:id="43"/>
     </w:p>
     <w:p>
       <w:pPr>
@@ -20530,7 +20498,7 @@
           <w:szCs w:val="24"/>
         </w:rPr>
       </w:pPr>
-      <w:bookmarkStart w:id="43" w:name="_Toc20331841"/>
+      <w:bookmarkStart w:id="44" w:name="_Toc20331841"/>
       <w:r>
         <w:rPr>
           <w:rFonts w:ascii="微软雅黑 Light" w:eastAsia="微软雅黑 Light" w:hAnsi="微软雅黑 Light" w:hint="eastAsia"/>
@@ -20539,7 +20507,7 @@
         </w:rPr>
         <w:t>设备运行状态获取</w:t>
       </w:r>
-      <w:bookmarkEnd w:id="43"/>
+      <w:bookmarkEnd w:id="44"/>
     </w:p>
     <w:p>
       <w:pPr>
@@ -21346,7 +21314,7 @@
           <w:szCs w:val="24"/>
         </w:rPr>
       </w:pPr>
-      <w:bookmarkStart w:id="44" w:name="_Toc20331842"/>
+      <w:bookmarkStart w:id="45" w:name="_Toc20331842"/>
       <w:r>
         <w:rPr>
           <w:rFonts w:ascii="微软雅黑 Light" w:eastAsia="微软雅黑 Light" w:hAnsi="微软雅黑 Light" w:hint="eastAsia"/>
@@ -21355,7 +21323,7 @@
         </w:rPr>
         <w:t>系统运行状态上报</w:t>
       </w:r>
-      <w:bookmarkEnd w:id="44"/>
+      <w:bookmarkEnd w:id="45"/>
     </w:p>
     <w:p>
       <w:pPr>
@@ -21630,7 +21598,7 @@
           <w:szCs w:val="16"/>
         </w:rPr>
       </w:pPr>
-      <w:bookmarkStart w:id="45" w:name="_Ref17021159"/>
+      <w:bookmarkStart w:id="46" w:name="_Ref17021159"/>
       <w:r>
         <w:rPr>
           <w:rFonts w:ascii="微软雅黑 Light" w:eastAsia="微软雅黑 Light" w:hAnsi="微软雅黑 Light" w:hint="eastAsia"/>
@@ -21697,7 +21665,7 @@
         </w:rPr>
         <w:fldChar w:fldCharType="end"/>
       </w:r>
-      <w:bookmarkEnd w:id="45"/>
+      <w:bookmarkEnd w:id="46"/>
       <w:r>
         <w:rPr>
           <w:rFonts w:ascii="微软雅黑 Light" w:eastAsia="微软雅黑 Light" w:hAnsi="微软雅黑 Light"/>
@@ -22423,7 +22391,7 @@
           <w:szCs w:val="16"/>
         </w:rPr>
       </w:pPr>
-      <w:bookmarkStart w:id="46" w:name="_Ref19997434"/>
+      <w:bookmarkStart w:id="47" w:name="_Ref19997434"/>
       <w:r>
         <w:rPr>
           <w:rFonts w:ascii="微软雅黑 Light" w:eastAsia="微软雅黑 Light" w:hAnsi="微软雅黑 Light" w:hint="eastAsia"/>
@@ -22489,7 +22457,7 @@
         </w:rPr>
         <w:fldChar w:fldCharType="end"/>
       </w:r>
-      <w:bookmarkEnd w:id="46"/>
+      <w:bookmarkEnd w:id="47"/>
       <w:r>
         <w:rPr>
           <w:rFonts w:ascii="微软雅黑 Light" w:eastAsia="微软雅黑 Light" w:hAnsi="微软雅黑 Light"/>
@@ -22771,7 +22739,7 @@
               <w:spacing w:line="460" w:lineRule="exact"/>
               <w:jc w:val="both"/>
               <w:rPr>
-                <w:rFonts w:ascii="微软雅黑 Light" w:eastAsia="微软雅黑 Light" w:hAnsi="微软雅黑 Light" w:hint="eastAsia"/>
+                <w:rFonts w:ascii="微软雅黑 Light" w:eastAsia="微软雅黑 Light" w:hAnsi="微软雅黑 Light"/>
                 <w:sz w:val="22"/>
                 <w:szCs w:val="21"/>
               </w:rPr>
@@ -22902,7 +22870,7 @@
               <w:spacing w:line="460" w:lineRule="exact"/>
               <w:jc w:val="both"/>
               <w:rPr>
-                <w:rFonts w:ascii="微软雅黑 Light" w:eastAsia="微软雅黑 Light" w:hAnsi="微软雅黑 Light" w:hint="eastAsia"/>
+                <w:rFonts w:ascii="微软雅黑 Light" w:eastAsia="微软雅黑 Light" w:hAnsi="微软雅黑 Light"/>
                 <w:sz w:val="22"/>
                 <w:szCs w:val="21"/>
               </w:rPr>
@@ -22919,7 +22887,7 @@
           <w:szCs w:val="24"/>
         </w:rPr>
       </w:pPr>
-      <w:bookmarkStart w:id="47" w:name="_Toc20331843"/>
+      <w:bookmarkStart w:id="48" w:name="_Toc20331843"/>
       <w:r>
         <w:rPr>
           <w:rFonts w:ascii="微软雅黑 Light" w:eastAsia="微软雅黑 Light" w:hAnsi="微软雅黑 Light" w:hint="eastAsia"/>
@@ -22936,7 +22904,7 @@
         </w:rPr>
         <w:t>控制</w:t>
       </w:r>
-      <w:bookmarkEnd w:id="47"/>
+      <w:bookmarkEnd w:id="48"/>
     </w:p>
     <w:p>
       <w:pPr>
@@ -22947,7 +22915,7 @@
           <w:szCs w:val="24"/>
         </w:rPr>
       </w:pPr>
-      <w:bookmarkStart w:id="48" w:name="_Toc20331844"/>
+      <w:bookmarkStart w:id="49" w:name="_Toc20331844"/>
       <w:r>
         <w:rPr>
           <w:rFonts w:ascii="微软雅黑 Light" w:eastAsia="微软雅黑 Light" w:hAnsi="微软雅黑 Light" w:hint="eastAsia"/>
@@ -22956,7 +22924,7 @@
         </w:rPr>
         <w:t>设备运行参数设置</w:t>
       </w:r>
-      <w:bookmarkEnd w:id="48"/>
+      <w:bookmarkEnd w:id="49"/>
     </w:p>
     <w:p>
       <w:pPr>
@@ -23205,7 +23173,7 @@
           <w:szCs w:val="16"/>
         </w:rPr>
       </w:pPr>
-      <w:bookmarkStart w:id="49" w:name="_Ref17147061"/>
+      <w:bookmarkStart w:id="50" w:name="_Ref17147061"/>
       <w:r>
         <w:rPr>
           <w:rFonts w:ascii="微软雅黑 Light" w:eastAsia="微软雅黑 Light" w:hAnsi="微软雅黑 Light" w:hint="eastAsia"/>
@@ -23271,7 +23239,7 @@
         </w:rPr>
         <w:fldChar w:fldCharType="end"/>
       </w:r>
-      <w:bookmarkEnd w:id="49"/>
+      <w:bookmarkEnd w:id="50"/>
       <w:r>
         <w:rPr>
           <w:rFonts w:ascii="微软雅黑 Light" w:eastAsia="微软雅黑 Light" w:hAnsi="微软雅黑 Light"/>
@@ -23784,7 +23752,7 @@
           <w:szCs w:val="16"/>
         </w:rPr>
       </w:pPr>
-      <w:bookmarkStart w:id="50" w:name="_Ref17147713"/>
+      <w:bookmarkStart w:id="51" w:name="_Ref17147713"/>
       <w:r>
         <w:rPr>
           <w:rFonts w:ascii="微软雅黑 Light" w:eastAsia="微软雅黑 Light" w:hAnsi="微软雅黑 Light" w:hint="eastAsia"/>
@@ -23850,7 +23818,7 @@
         </w:rPr>
         <w:fldChar w:fldCharType="end"/>
       </w:r>
-      <w:bookmarkEnd w:id="50"/>
+      <w:bookmarkEnd w:id="51"/>
       <w:r>
         <w:rPr>
           <w:rFonts w:ascii="微软雅黑 Light" w:eastAsia="微软雅黑 Light" w:hAnsi="微软雅黑 Light"/>
@@ -24266,7 +24234,7 @@
           <w:szCs w:val="24"/>
         </w:rPr>
       </w:pPr>
-      <w:bookmarkStart w:id="51" w:name="_Toc20331845"/>
+      <w:bookmarkStart w:id="52" w:name="_Toc20331845"/>
       <w:r>
         <w:rPr>
           <w:rFonts w:ascii="微软雅黑 Light" w:eastAsia="微软雅黑 Light" w:hAnsi="微软雅黑 Light" w:hint="eastAsia"/>
@@ -24276,7 +24244,7 @@
         <w:lastRenderedPageBreak/>
         <w:t>远程控制</w:t>
       </w:r>
-      <w:bookmarkEnd w:id="51"/>
+      <w:bookmarkEnd w:id="52"/>
     </w:p>
     <w:p>
       <w:pPr>
@@ -24287,7 +24255,7 @@
           <w:szCs w:val="24"/>
         </w:rPr>
       </w:pPr>
-      <w:bookmarkStart w:id="52" w:name="_Toc20331846"/>
+      <w:bookmarkStart w:id="53" w:name="_Toc20331846"/>
       <w:r>
         <w:rPr>
           <w:rFonts w:ascii="微软雅黑 Light" w:eastAsia="微软雅黑 Light" w:hAnsi="微软雅黑 Light" w:hint="eastAsia"/>
@@ -24296,7 +24264,7 @@
         </w:rPr>
         <w:t>远程控制命令转发</w:t>
       </w:r>
-      <w:bookmarkEnd w:id="52"/>
+      <w:bookmarkEnd w:id="53"/>
     </w:p>
     <w:p>
       <w:pPr>
@@ -24505,7 +24473,7 @@
           <w:szCs w:val="16"/>
         </w:rPr>
       </w:pPr>
-      <w:bookmarkStart w:id="53" w:name="_Ref19009964"/>
+      <w:bookmarkStart w:id="54" w:name="_Ref19009964"/>
       <w:r>
         <w:rPr>
           <w:rFonts w:ascii="微软雅黑 Light" w:eastAsia="微软雅黑 Light" w:hAnsi="微软雅黑 Light" w:hint="eastAsia"/>
@@ -24571,7 +24539,7 @@
         </w:rPr>
         <w:fldChar w:fldCharType="end"/>
       </w:r>
-      <w:bookmarkEnd w:id="53"/>
+      <w:bookmarkEnd w:id="54"/>
       <w:r>
         <w:rPr>
           <w:rFonts w:ascii="微软雅黑 Light" w:eastAsia="微软雅黑 Light" w:hAnsi="微软雅黑 Light" w:hint="eastAsia"/>
@@ -25228,7 +25196,7 @@
           <w:szCs w:val="16"/>
         </w:rPr>
       </w:pPr>
-      <w:bookmarkStart w:id="54" w:name="_Ref19010441"/>
+      <w:bookmarkStart w:id="55" w:name="_Ref19010441"/>
       <w:r>
         <w:rPr>
           <w:rFonts w:ascii="微软雅黑 Light" w:eastAsia="微软雅黑 Light" w:hAnsi="微软雅黑 Light" w:hint="eastAsia"/>
@@ -25294,7 +25262,7 @@
         </w:rPr>
         <w:fldChar w:fldCharType="end"/>
       </w:r>
-      <w:bookmarkEnd w:id="54"/>
+      <w:bookmarkEnd w:id="55"/>
       <w:r>
         <w:rPr>
           <w:rFonts w:ascii="微软雅黑 Light" w:eastAsia="微软雅黑 Light" w:hAnsi="微软雅黑 Light"/>
@@ -25695,7 +25663,7 @@
           <w:szCs w:val="24"/>
         </w:rPr>
       </w:pPr>
-      <w:bookmarkStart w:id="55" w:name="_Toc20331847"/>
+      <w:bookmarkStart w:id="56" w:name="_Toc20331847"/>
       <w:r>
         <w:rPr>
           <w:rFonts w:ascii="微软雅黑 Light" w:eastAsia="微软雅黑 Light" w:hAnsi="微软雅黑 Light" w:hint="eastAsia"/>
@@ -25704,7 +25672,7 @@
         </w:rPr>
         <w:t>远程控制命令执行结果转发</w:t>
       </w:r>
-      <w:bookmarkEnd w:id="55"/>
+      <w:bookmarkEnd w:id="56"/>
     </w:p>
     <w:p>
       <w:pPr>
@@ -25897,7 +25865,7 @@
           <w:szCs w:val="16"/>
         </w:rPr>
       </w:pPr>
-      <w:bookmarkStart w:id="56" w:name="_Ref20215738"/>
+      <w:bookmarkStart w:id="57" w:name="_Ref20215738"/>
       <w:r>
         <w:rPr>
           <w:rFonts w:ascii="微软雅黑 Light" w:eastAsia="微软雅黑 Light" w:hAnsi="微软雅黑 Light" w:hint="eastAsia"/>
@@ -25963,7 +25931,7 @@
         </w:rPr>
         <w:fldChar w:fldCharType="end"/>
       </w:r>
-      <w:bookmarkEnd w:id="56"/>
+      <w:bookmarkEnd w:id="57"/>
       <w:r>
         <w:rPr>
           <w:rFonts w:ascii="微软雅黑 Light" w:eastAsia="微软雅黑 Light" w:hAnsi="微软雅黑 Light" w:hint="eastAsia"/>
@@ -26636,7 +26604,7 @@
           <w:szCs w:val="16"/>
         </w:rPr>
       </w:pPr>
-      <w:bookmarkStart w:id="57" w:name="_Ref20216361"/>
+      <w:bookmarkStart w:id="58" w:name="_Ref20216361"/>
       <w:r>
         <w:rPr>
           <w:rFonts w:ascii="微软雅黑 Light" w:eastAsia="微软雅黑 Light" w:hAnsi="微软雅黑 Light" w:hint="eastAsia"/>
@@ -26702,7 +26670,7 @@
         </w:rPr>
         <w:fldChar w:fldCharType="end"/>
       </w:r>
-      <w:bookmarkEnd w:id="57"/>
+      <w:bookmarkEnd w:id="58"/>
       <w:r>
         <w:rPr>
           <w:rFonts w:ascii="微软雅黑 Light" w:eastAsia="微软雅黑 Light" w:hAnsi="微软雅黑 Light" w:hint="eastAsia"/>
@@ -27094,7 +27062,7 @@
           <w:szCs w:val="24"/>
         </w:rPr>
       </w:pPr>
-      <w:bookmarkStart w:id="58" w:name="_Toc20331848"/>
+      <w:bookmarkStart w:id="59" w:name="_Toc20331848"/>
       <w:r>
         <w:rPr>
           <w:rFonts w:ascii="微软雅黑 Light" w:eastAsia="微软雅黑 Light" w:hAnsi="微软雅黑 Light" w:hint="eastAsia"/>
@@ -27103,7 +27071,7 @@
         </w:rPr>
         <w:t>任务执行</w:t>
       </w:r>
-      <w:bookmarkEnd w:id="58"/>
+      <w:bookmarkEnd w:id="59"/>
     </w:p>
     <w:p>
       <w:pPr>
@@ -27114,7 +27082,7 @@
           <w:szCs w:val="24"/>
         </w:rPr>
       </w:pPr>
-      <w:bookmarkStart w:id="59" w:name="_Toc20331849"/>
+      <w:bookmarkStart w:id="60" w:name="_Toc20331849"/>
       <w:r>
         <w:rPr>
           <w:rFonts w:ascii="微软雅黑 Light" w:eastAsia="微软雅黑 Light" w:hAnsi="微软雅黑 Light" w:hint="eastAsia"/>
@@ -27123,7 +27091,7 @@
         </w:rPr>
         <w:t>任务信息转发</w:t>
       </w:r>
-      <w:bookmarkEnd w:id="59"/>
+      <w:bookmarkEnd w:id="60"/>
     </w:p>
     <w:p>
       <w:pPr>
@@ -27340,7 +27308,7 @@
           <w:szCs w:val="16"/>
         </w:rPr>
       </w:pPr>
-      <w:bookmarkStart w:id="60" w:name="_Ref17150880"/>
+      <w:bookmarkStart w:id="61" w:name="_Ref17150880"/>
       <w:r>
         <w:rPr>
           <w:rFonts w:ascii="微软雅黑 Light" w:eastAsia="微软雅黑 Light" w:hAnsi="微软雅黑 Light" w:hint="eastAsia"/>
@@ -27406,7 +27374,7 @@
         </w:rPr>
         <w:fldChar w:fldCharType="end"/>
       </w:r>
-      <w:bookmarkEnd w:id="60"/>
+      <w:bookmarkEnd w:id="61"/>
       <w:r>
         <w:rPr>
           <w:rFonts w:ascii="微软雅黑 Light" w:eastAsia="微软雅黑 Light" w:hAnsi="微软雅黑 Light"/>
@@ -27847,7 +27815,6 @@
                 <w:szCs w:val="21"/>
               </w:rPr>
             </w:pPr>
-            <w:proofErr w:type="spellStart"/>
             <w:r>
               <w:rPr>
                 <w:rFonts w:ascii="微软雅黑 Light" w:eastAsia="微软雅黑 Light" w:hAnsi="微软雅黑 Light" w:hint="eastAsia"/>
@@ -27856,7 +27823,6 @@
               </w:rPr>
               <w:t>DateTime</w:t>
             </w:r>
-            <w:proofErr w:type="spellEnd"/>
           </w:p>
         </w:tc>
         <w:tc>
@@ -28269,7 +28235,7 @@
           <w:szCs w:val="16"/>
         </w:rPr>
       </w:pPr>
-      <w:bookmarkStart w:id="61" w:name="_Ref20216595"/>
+      <w:bookmarkStart w:id="62" w:name="_Ref20216595"/>
       <w:r>
         <w:rPr>
           <w:rFonts w:ascii="微软雅黑 Light" w:eastAsia="微软雅黑 Light" w:hAnsi="微软雅黑 Light" w:hint="eastAsia"/>
@@ -28335,7 +28301,7 @@
         </w:rPr>
         <w:fldChar w:fldCharType="end"/>
       </w:r>
-      <w:bookmarkEnd w:id="61"/>
+      <w:bookmarkEnd w:id="62"/>
       <w:r>
         <w:rPr>
           <w:rFonts w:ascii="微软雅黑 Light" w:eastAsia="微软雅黑 Light" w:hAnsi="微软雅黑 Light"/>
@@ -28784,7 +28750,6 @@
                 <w:szCs w:val="21"/>
               </w:rPr>
             </w:pPr>
-            <w:proofErr w:type="spellStart"/>
             <w:r>
               <w:rPr>
                 <w:rFonts w:ascii="微软雅黑 Light" w:eastAsia="微软雅黑 Light" w:hAnsi="微软雅黑 Light" w:hint="eastAsia"/>
@@ -28793,7 +28758,6 @@
               </w:rPr>
               <w:t>DateTime</w:t>
             </w:r>
-            <w:proofErr w:type="spellEnd"/>
           </w:p>
         </w:tc>
         <w:tc>
@@ -28916,7 +28880,7 @@
           <w:szCs w:val="24"/>
         </w:rPr>
       </w:pPr>
-      <w:bookmarkStart w:id="62" w:name="_Toc20331850"/>
+      <w:bookmarkStart w:id="63" w:name="_Toc20331850"/>
       <w:r>
         <w:rPr>
           <w:rFonts w:ascii="微软雅黑 Light" w:eastAsia="微软雅黑 Light" w:hAnsi="微软雅黑 Light" w:hint="eastAsia"/>
@@ -28933,7 +28897,7 @@
         </w:rPr>
         <w:t>转发</w:t>
       </w:r>
-      <w:bookmarkEnd w:id="62"/>
+      <w:bookmarkEnd w:id="63"/>
     </w:p>
     <w:p>
       <w:pPr>
@@ -29150,7 +29114,7 @@
           <w:szCs w:val="16"/>
         </w:rPr>
       </w:pPr>
-      <w:bookmarkStart w:id="63" w:name="_Ref17209873"/>
+      <w:bookmarkStart w:id="64" w:name="_Ref17209873"/>
       <w:r>
         <w:rPr>
           <w:rFonts w:ascii="微软雅黑 Light" w:eastAsia="微软雅黑 Light" w:hAnsi="微软雅黑 Light" w:hint="eastAsia"/>
@@ -29217,7 +29181,7 @@
         </w:rPr>
         <w:fldChar w:fldCharType="end"/>
       </w:r>
-      <w:bookmarkEnd w:id="63"/>
+      <w:bookmarkEnd w:id="64"/>
       <w:r>
         <w:rPr>
           <w:rFonts w:ascii="微软雅黑 Light" w:eastAsia="微软雅黑 Light" w:hAnsi="微软雅黑 Light"/>
@@ -29490,7 +29454,6 @@
                 <w:szCs w:val="21"/>
               </w:rPr>
             </w:pPr>
-            <w:proofErr w:type="spellStart"/>
             <w:r>
               <w:rPr>
                 <w:rFonts w:ascii="微软雅黑 Light" w:eastAsia="微软雅黑 Light" w:hAnsi="微软雅黑 Light" w:hint="eastAsia"/>
@@ -29507,7 +29470,6 @@
               </w:rPr>
               <w:t>Time</w:t>
             </w:r>
-            <w:proofErr w:type="spellEnd"/>
           </w:p>
         </w:tc>
         <w:tc>
@@ -30020,7 +29982,7 @@
           <w:szCs w:val="16"/>
         </w:rPr>
       </w:pPr>
-      <w:bookmarkStart w:id="64" w:name="_Ref17208759"/>
+      <w:bookmarkStart w:id="65" w:name="_Ref17208759"/>
       <w:r>
         <w:rPr>
           <w:rFonts w:ascii="微软雅黑 Light" w:eastAsia="微软雅黑 Light" w:hAnsi="微软雅黑 Light" w:hint="eastAsia"/>
@@ -30086,7 +30048,7 @@
         </w:rPr>
         <w:fldChar w:fldCharType="end"/>
       </w:r>
-      <w:bookmarkEnd w:id="64"/>
+      <w:bookmarkEnd w:id="65"/>
       <w:r>
         <w:rPr>
           <w:rFonts w:ascii="微软雅黑 Light" w:eastAsia="微软雅黑 Light" w:hAnsi="微软雅黑 Light"/>
@@ -30376,7 +30338,6 @@
                 <w:szCs w:val="21"/>
               </w:rPr>
             </w:pPr>
-            <w:proofErr w:type="spellStart"/>
             <w:r>
               <w:rPr>
                 <w:rFonts w:ascii="微软雅黑 Light" w:eastAsia="微软雅黑 Light" w:hAnsi="微软雅黑 Light" w:hint="eastAsia"/>
@@ -30393,7 +30354,6 @@
               </w:rPr>
               <w:t>Time</w:t>
             </w:r>
-            <w:proofErr w:type="spellEnd"/>
           </w:p>
         </w:tc>
         <w:tc>
@@ -30681,7 +30641,7 @@
           <w:szCs w:val="24"/>
         </w:rPr>
       </w:pPr>
-      <w:bookmarkStart w:id="65" w:name="_Toc20331851"/>
+      <w:bookmarkStart w:id="66" w:name="_Toc20331851"/>
       <w:r>
         <w:rPr>
           <w:rFonts w:ascii="微软雅黑 Light" w:eastAsia="微软雅黑 Light" w:hAnsi="微软雅黑 Light" w:hint="eastAsia"/>
@@ -30691,7 +30651,7 @@
         <w:lastRenderedPageBreak/>
         <w:t>日志</w:t>
       </w:r>
-      <w:bookmarkEnd w:id="65"/>
+      <w:bookmarkEnd w:id="66"/>
     </w:p>
     <w:p>
       <w:pPr>
@@ -30702,7 +30662,7 @@
           <w:szCs w:val="24"/>
         </w:rPr>
       </w:pPr>
-      <w:bookmarkStart w:id="66" w:name="_Toc20331852"/>
+      <w:bookmarkStart w:id="67" w:name="_Toc20331852"/>
       <w:r>
         <w:rPr>
           <w:rFonts w:ascii="微软雅黑 Light" w:eastAsia="微软雅黑 Light" w:hAnsi="微软雅黑 Light" w:hint="eastAsia"/>
@@ -30711,7 +30671,7 @@
         </w:rPr>
         <w:t>日志记录</w:t>
       </w:r>
-      <w:bookmarkEnd w:id="66"/>
+      <w:bookmarkEnd w:id="67"/>
     </w:p>
     <w:p>
       <w:pPr>
@@ -30874,18 +30834,8 @@
           <w:sz w:val="22"/>
           <w:szCs w:val="21"/>
         </w:rPr>
-        <w:t>安装目录的log子目录下，日志文件命名方式为</w:t>
-      </w:r>
-      <w:proofErr w:type="spellStart"/>
-      <w:r>
-        <w:rPr>
-          <w:rFonts w:ascii="微软雅黑 Light" w:eastAsia="微软雅黑 Light" w:hAnsi="微软雅黑 Light" w:hint="eastAsia"/>
-          <w:sz w:val="22"/>
-          <w:szCs w:val="21"/>
-        </w:rPr>
-        <w:t>yyyy</w:t>
-      </w:r>
-      <w:proofErr w:type="spellEnd"/>
+        <w:t>安装目录的log子目录下，日志文件命名方式为yyyy</w:t>
+      </w:r>
       <w:r>
         <w:rPr>
           <w:rFonts w:ascii="微软雅黑 Light" w:eastAsia="微软雅黑 Light" w:hAnsi="微软雅黑 Light"/>
@@ -30932,18 +30882,8 @@
           <w:sz w:val="22"/>
           <w:szCs w:val="21"/>
         </w:rPr>
-        <w:t>，日志格式为[</w:t>
-      </w:r>
-      <w:proofErr w:type="spellStart"/>
-      <w:r>
-        <w:rPr>
-          <w:rFonts w:ascii="微软雅黑 Light" w:eastAsia="微软雅黑 Light" w:hAnsi="微软雅黑 Light" w:hint="eastAsia"/>
-          <w:sz w:val="22"/>
-          <w:szCs w:val="21"/>
-        </w:rPr>
-        <w:t>yyyy</w:t>
-      </w:r>
-      <w:proofErr w:type="spellEnd"/>
+        <w:t>，日志格式为[yyyy</w:t>
+      </w:r>
       <w:r>
         <w:rPr>
           <w:rFonts w:ascii="微软雅黑 Light" w:eastAsia="微软雅黑 Light" w:hAnsi="微软雅黑 Light"/>
@@ -31135,7 +31075,7 @@
           <w:szCs w:val="16"/>
         </w:rPr>
       </w:pPr>
-      <w:bookmarkStart w:id="67" w:name="_Ref17214422"/>
+      <w:bookmarkStart w:id="68" w:name="_Ref17214422"/>
       <w:r>
         <w:rPr>
           <w:rFonts w:ascii="微软雅黑 Light" w:eastAsia="微软雅黑 Light" w:hAnsi="微软雅黑 Light" w:hint="eastAsia"/>
@@ -31201,7 +31141,7 @@
         </w:rPr>
         <w:fldChar w:fldCharType="end"/>
       </w:r>
-      <w:bookmarkEnd w:id="67"/>
+      <w:bookmarkEnd w:id="68"/>
       <w:r>
         <w:rPr>
           <w:rFonts w:ascii="微软雅黑 Light" w:eastAsia="微软雅黑 Light" w:hAnsi="微软雅黑 Light"/>
@@ -31362,7 +31302,6 @@
                 <w:szCs w:val="21"/>
               </w:rPr>
             </w:pPr>
-            <w:proofErr w:type="spellStart"/>
             <w:r>
               <w:rPr>
                 <w:rFonts w:ascii="微软雅黑 Light" w:eastAsia="微软雅黑 Light" w:hAnsi="微软雅黑 Light" w:hint="eastAsia"/>
@@ -31371,7 +31310,6 @@
               </w:rPr>
               <w:t>LogTimestamp</w:t>
             </w:r>
-            <w:proofErr w:type="spellEnd"/>
           </w:p>
         </w:tc>
         <w:tc>
@@ -31398,57 +31336,42 @@
               </w:rPr>
               <w:t>时间戳, 格式为：</w:t>
             </w:r>
-            <w:r>
-              <w:fldChar w:fldCharType="begin"/>
-            </w:r>
-            <w:r>
-              <w:instrText xml:space="preserve"> HYPERLINK "http://www.baidu.com/link?url=BnG3JnNnb0NCxwk0HWuWtHldkpMmAIjw9QV_qThQtb57pZgD54LeCt-EZ2PRYPcbxIPzlM5NBfDBGpyYDSQ1nsW1gR7I4DHEHQOsQKVq-eK" \t "_blank" </w:instrText>
-            </w:r>
-            <w:r>
-              <w:fldChar w:fldCharType="separate"/>
-            </w:r>
-            <w:r>
-              <w:rPr>
-                <w:rFonts w:ascii="微软雅黑 Light" w:eastAsia="微软雅黑 Light" w:hAnsi="微软雅黑 Light"/>
-                <w:sz w:val="22"/>
-                <w:szCs w:val="21"/>
-              </w:rPr>
-              <w:t>yyyy-MM-dd </w:t>
-            </w:r>
-            <w:r>
-              <w:rPr>
-                <w:rFonts w:ascii="微软雅黑 Light" w:eastAsia="微软雅黑 Light" w:hAnsi="微软雅黑 Light" w:hint="eastAsia"/>
-                <w:sz w:val="22"/>
-                <w:szCs w:val="21"/>
-              </w:rPr>
-              <w:t>hh</w:t>
-            </w:r>
-            <w:r>
-              <w:rPr>
-                <w:rFonts w:ascii="微软雅黑 Light" w:eastAsia="微软雅黑 Light" w:hAnsi="微软雅黑 Light"/>
-                <w:sz w:val="22"/>
-                <w:szCs w:val="21"/>
-              </w:rPr>
-              <w:t>:</w:t>
-            </w:r>
-            <w:proofErr w:type="gramStart"/>
-            <w:r>
-              <w:rPr>
-                <w:rFonts w:ascii="微软雅黑 Light" w:eastAsia="微软雅黑 Light" w:hAnsi="微软雅黑 Light"/>
-                <w:sz w:val="22"/>
-                <w:szCs w:val="21"/>
-              </w:rPr>
-              <w:t>mm:ss</w:t>
-            </w:r>
-            <w:proofErr w:type="gramEnd"/>
-            <w:r>
-              <w:rPr>
-                <w:rFonts w:ascii="微软雅黑 Light" w:eastAsia="微软雅黑 Light" w:hAnsi="微软雅黑 Light"/>
-                <w:sz w:val="22"/>
-                <w:szCs w:val="21"/>
-              </w:rPr>
-              <w:fldChar w:fldCharType="end"/>
-            </w:r>
+            <w:hyperlink r:id="rId23" w:tgtFrame="_blank" w:history="1">
+              <w:r>
+                <w:rPr>
+                  <w:rFonts w:ascii="微软雅黑 Light" w:eastAsia="微软雅黑 Light" w:hAnsi="微软雅黑 Light"/>
+                  <w:sz w:val="22"/>
+                  <w:szCs w:val="21"/>
+                </w:rPr>
+                <w:t>yyyy-MM-dd </w:t>
+              </w:r>
+              <w:r>
+                <w:rPr>
+                  <w:rFonts w:ascii="微软雅黑 Light" w:eastAsia="微软雅黑 Light" w:hAnsi="微软雅黑 Light" w:hint="eastAsia"/>
+                  <w:sz w:val="22"/>
+                  <w:szCs w:val="21"/>
+                </w:rPr>
+                <w:t>hh</w:t>
+              </w:r>
+              <w:r>
+                <w:rPr>
+                  <w:rFonts w:ascii="微软雅黑 Light" w:eastAsia="微软雅黑 Light" w:hAnsi="微软雅黑 Light"/>
+                  <w:sz w:val="22"/>
+                  <w:szCs w:val="21"/>
+                </w:rPr>
+                <w:t>:</w:t>
+              </w:r>
+              <w:proofErr w:type="gramStart"/>
+              <w:r>
+                <w:rPr>
+                  <w:rFonts w:ascii="微软雅黑 Light" w:eastAsia="微软雅黑 Light" w:hAnsi="微软雅黑 Light"/>
+                  <w:sz w:val="22"/>
+                  <w:szCs w:val="21"/>
+                </w:rPr>
+                <w:t>mm:ss</w:t>
+              </w:r>
+              <w:proofErr w:type="gramEnd"/>
+            </w:hyperlink>
             <w:r>
               <w:rPr>
                 <w:rFonts w:ascii="微软雅黑 Light" w:eastAsia="微软雅黑 Light" w:hAnsi="微软雅黑 Light"/>
@@ -31503,7 +31426,6 @@
                 <w:szCs w:val="21"/>
               </w:rPr>
             </w:pPr>
-            <w:proofErr w:type="spellStart"/>
             <w:r>
               <w:rPr>
                 <w:rFonts w:ascii="微软雅黑 Light" w:eastAsia="微软雅黑 Light" w:hAnsi="微软雅黑 Light" w:hint="eastAsia"/>
@@ -31520,7 +31442,6 @@
               </w:rPr>
               <w:t>ogLevel</w:t>
             </w:r>
-            <w:proofErr w:type="spellEnd"/>
           </w:p>
         </w:tc>
         <w:tc>
@@ -31593,7 +31514,6 @@
                 <w:szCs w:val="21"/>
               </w:rPr>
             </w:pPr>
-            <w:proofErr w:type="spellStart"/>
             <w:r>
               <w:rPr>
                 <w:rFonts w:ascii="微软雅黑 Light" w:eastAsia="微软雅黑 Light" w:hAnsi="微软雅黑 Light" w:hint="eastAsia"/>
@@ -31602,7 +31522,6 @@
               </w:rPr>
               <w:t>LogSource</w:t>
             </w:r>
-            <w:proofErr w:type="spellEnd"/>
           </w:p>
         </w:tc>
         <w:tc>
@@ -31691,7 +31610,6 @@
                 <w:szCs w:val="21"/>
               </w:rPr>
             </w:pPr>
-            <w:proofErr w:type="spellStart"/>
             <w:r>
               <w:rPr>
                 <w:rFonts w:ascii="微软雅黑 Light" w:eastAsia="微软雅黑 Light" w:hAnsi="微软雅黑 Light" w:hint="eastAsia"/>
@@ -31700,7 +31618,6 @@
               </w:rPr>
               <w:t>LogMsg</w:t>
             </w:r>
-            <w:proofErr w:type="spellEnd"/>
           </w:p>
         </w:tc>
         <w:tc>
@@ -31841,7 +31758,7 @@
           <w:szCs w:val="16"/>
         </w:rPr>
       </w:pPr>
-      <w:bookmarkStart w:id="68" w:name="_Ref20081391"/>
+      <w:bookmarkStart w:id="69" w:name="_Ref20081391"/>
       <w:r>
         <w:rPr>
           <w:rFonts w:ascii="微软雅黑 Light" w:eastAsia="微软雅黑 Light" w:hAnsi="微软雅黑 Light" w:hint="eastAsia"/>
@@ -31907,7 +31824,7 @@
         </w:rPr>
         <w:fldChar w:fldCharType="end"/>
       </w:r>
-      <w:bookmarkEnd w:id="68"/>
+      <w:bookmarkEnd w:id="69"/>
       <w:r>
         <w:rPr>
           <w:rFonts w:ascii="微软雅黑 Light" w:eastAsia="微软雅黑 Light" w:hAnsi="微软雅黑 Light"/>
@@ -32594,7 +32511,7 @@
           <w:szCs w:val="16"/>
         </w:rPr>
       </w:pPr>
-      <w:bookmarkStart w:id="69" w:name="_Ref17214336"/>
+      <w:bookmarkStart w:id="70" w:name="_Ref17214336"/>
       <w:r>
         <w:rPr>
           <w:rFonts w:ascii="微软雅黑 Light" w:eastAsia="微软雅黑 Light" w:hAnsi="微软雅黑 Light" w:hint="eastAsia"/>
@@ -32661,7 +32578,7 @@
         </w:rPr>
         <w:fldChar w:fldCharType="end"/>
       </w:r>
-      <w:bookmarkEnd w:id="69"/>
+      <w:bookmarkEnd w:id="70"/>
       <w:r>
         <w:rPr>
           <w:rFonts w:ascii="微软雅黑 Light" w:eastAsia="微软雅黑 Light" w:hAnsi="微软雅黑 Light"/>
@@ -32812,7 +32729,6 @@
                 <w:szCs w:val="21"/>
               </w:rPr>
             </w:pPr>
-            <w:proofErr w:type="spellStart"/>
             <w:r>
               <w:rPr>
                 <w:rFonts w:ascii="微软雅黑 Light" w:eastAsia="微软雅黑 Light" w:hAnsi="微软雅黑 Light" w:hint="eastAsia"/>
@@ -32829,7 +32745,6 @@
               </w:rPr>
               <w:t>ogLevel</w:t>
             </w:r>
-            <w:proofErr w:type="spellEnd"/>
           </w:p>
         </w:tc>
         <w:tc>
@@ -32902,7 +32817,6 @@
                 <w:szCs w:val="21"/>
               </w:rPr>
             </w:pPr>
-            <w:proofErr w:type="spellStart"/>
             <w:r>
               <w:rPr>
                 <w:rFonts w:ascii="微软雅黑 Light" w:eastAsia="微软雅黑 Light" w:hAnsi="微软雅黑 Light" w:hint="eastAsia"/>
@@ -32911,7 +32825,6 @@
               </w:rPr>
               <w:t>LogSource</w:t>
             </w:r>
-            <w:proofErr w:type="spellEnd"/>
           </w:p>
         </w:tc>
         <w:tc>
@@ -32984,7 +32897,6 @@
                 <w:szCs w:val="21"/>
               </w:rPr>
             </w:pPr>
-            <w:proofErr w:type="spellStart"/>
             <w:r>
               <w:rPr>
                 <w:rFonts w:ascii="微软雅黑 Light" w:eastAsia="微软雅黑 Light" w:hAnsi="微软雅黑 Light" w:hint="eastAsia"/>
@@ -32993,7 +32905,6 @@
               </w:rPr>
               <w:t>LogMsg</w:t>
             </w:r>
-            <w:proofErr w:type="spellEnd"/>
           </w:p>
         </w:tc>
         <w:tc>
@@ -33288,7 +33199,7 @@
           <w:szCs w:val="16"/>
         </w:rPr>
       </w:pPr>
-      <w:bookmarkStart w:id="70" w:name="_Ref17215094"/>
+      <w:bookmarkStart w:id="71" w:name="_Ref17215094"/>
       <w:r>
         <w:rPr>
           <w:rFonts w:ascii="微软雅黑 Light" w:eastAsia="微软雅黑 Light" w:hAnsi="微软雅黑 Light" w:hint="eastAsia"/>
@@ -33354,7 +33265,7 @@
         </w:rPr>
         <w:fldChar w:fldCharType="end"/>
       </w:r>
-      <w:bookmarkEnd w:id="70"/>
+      <w:bookmarkEnd w:id="71"/>
       <w:r>
         <w:rPr>
           <w:rFonts w:ascii="微软雅黑 Light" w:eastAsia="微软雅黑 Light" w:hAnsi="微软雅黑 Light"/>
@@ -33644,7 +33555,7 @@
           <w:szCs w:val="36"/>
         </w:rPr>
       </w:pPr>
-      <w:bookmarkStart w:id="71" w:name="_Toc20331853"/>
+      <w:bookmarkStart w:id="72" w:name="_Toc20331853"/>
       <w:r>
         <w:rPr>
           <w:rFonts w:ascii="微软雅黑 Light" w:eastAsia="微软雅黑 Light" w:hAnsi="微软雅黑 Light" w:hint="eastAsia"/>
@@ -33653,7 +33564,7 @@
         </w:rPr>
         <w:t>外部接口需求</w:t>
       </w:r>
-      <w:bookmarkEnd w:id="71"/>
+      <w:bookmarkEnd w:id="72"/>
     </w:p>
     <w:p>
       <w:pPr>
@@ -33664,7 +33575,7 @@
           <w:szCs w:val="24"/>
         </w:rPr>
       </w:pPr>
-      <w:bookmarkStart w:id="72" w:name="_Toc20331854"/>
+      <w:bookmarkStart w:id="73" w:name="_Toc20331854"/>
       <w:r>
         <w:rPr>
           <w:rFonts w:ascii="微软雅黑 Light" w:eastAsia="微软雅黑 Light" w:hAnsi="微软雅黑 Light" w:hint="eastAsia"/>
@@ -33673,7 +33584,7 @@
         </w:rPr>
         <w:t>用户界面</w:t>
       </w:r>
-      <w:bookmarkEnd w:id="72"/>
+      <w:bookmarkEnd w:id="73"/>
     </w:p>
     <w:p>
       <w:pPr>
@@ -33721,7 +33632,7 @@
           <w:szCs w:val="24"/>
         </w:rPr>
       </w:pPr>
-      <w:bookmarkStart w:id="73" w:name="_Toc20331855"/>
+      <w:bookmarkStart w:id="74" w:name="_Toc20331855"/>
       <w:r>
         <w:rPr>
           <w:rFonts w:ascii="微软雅黑 Light" w:eastAsia="微软雅黑 Light" w:hAnsi="微软雅黑 Light" w:hint="eastAsia"/>
@@ -33730,7 +33641,7 @@
         </w:rPr>
         <w:t>硬件接口</w:t>
       </w:r>
-      <w:bookmarkEnd w:id="73"/>
+      <w:bookmarkEnd w:id="74"/>
     </w:p>
     <w:p>
       <w:pPr>
@@ -33786,7 +33697,7 @@
           <w:szCs w:val="24"/>
         </w:rPr>
       </w:pPr>
-      <w:bookmarkStart w:id="74" w:name="_Toc20331856"/>
+      <w:bookmarkStart w:id="75" w:name="_Toc20331856"/>
       <w:r>
         <w:rPr>
           <w:rFonts w:ascii="微软雅黑 Light" w:eastAsia="微软雅黑 Light" w:hAnsi="微软雅黑 Light" w:hint="eastAsia"/>
@@ -33796,7 +33707,7 @@
         <w:lastRenderedPageBreak/>
         <w:t>软件接口</w:t>
       </w:r>
-      <w:bookmarkEnd w:id="74"/>
+      <w:bookmarkEnd w:id="75"/>
     </w:p>
     <w:p>
       <w:pPr>
@@ -34118,9 +34029,9 @@
       <w:r>
         <w:object w:dxaOrig="13815" w:dyaOrig="6098" w14:anchorId="3D585D5E">
           <v:shape id="_x0000_i1029" type="#_x0000_t75" style="width:467.65pt;height:206.25pt" o:ole="">
-            <v:imagedata r:id="rId23" o:title=""/>
+            <v:imagedata r:id="rId24" o:title=""/>
           </v:shape>
-          <o:OLEObject Type="Embed" ProgID="Visio.Drawing.15" ShapeID="_x0000_i1029" DrawAspect="Content" ObjectID="_1631040929" r:id="rId24"/>
+          <o:OLEObject Type="Embed" ProgID="Visio.Drawing.15" ShapeID="_x0000_i1029" DrawAspect="Content" ObjectID="_1631531103" r:id="rId25"/>
         </w:object>
       </w:r>
     </w:p>
@@ -34240,7 +34151,7 @@
           <w:szCs w:val="24"/>
         </w:rPr>
       </w:pPr>
-      <w:bookmarkStart w:id="75" w:name="_Toc20331857"/>
+      <w:bookmarkStart w:id="76" w:name="_Toc20331857"/>
       <w:r>
         <w:rPr>
           <w:rFonts w:ascii="微软雅黑 Light" w:eastAsia="微软雅黑 Light" w:hAnsi="微软雅黑 Light" w:hint="eastAsia"/>
@@ -34249,7 +34160,7 @@
         </w:rPr>
         <w:t>账户登录接口</w:t>
       </w:r>
-      <w:bookmarkEnd w:id="75"/>
+      <w:bookmarkEnd w:id="76"/>
     </w:p>
     <w:p>
       <w:pPr>
@@ -35131,7 +35042,7 @@
           <w:szCs w:val="24"/>
         </w:rPr>
       </w:pPr>
-      <w:bookmarkStart w:id="76" w:name="_Toc20331858"/>
+      <w:bookmarkStart w:id="77" w:name="_Toc20331858"/>
       <w:r>
         <w:rPr>
           <w:rFonts w:ascii="微软雅黑 Light" w:eastAsia="微软雅黑 Light" w:hAnsi="微软雅黑 Light" w:hint="eastAsia"/>
@@ -35140,7 +35051,7 @@
         </w:rPr>
         <w:t>账户登出接口</w:t>
       </w:r>
-      <w:bookmarkEnd w:id="76"/>
+      <w:bookmarkEnd w:id="77"/>
     </w:p>
     <w:p>
       <w:pPr>
@@ -35884,7 +35795,7 @@
           <w:szCs w:val="24"/>
         </w:rPr>
       </w:pPr>
-      <w:bookmarkStart w:id="77" w:name="_Toc20331859"/>
+      <w:bookmarkStart w:id="78" w:name="_Toc20331859"/>
       <w:r>
         <w:rPr>
           <w:rFonts w:ascii="微软雅黑 Light" w:eastAsia="微软雅黑 Light" w:hAnsi="微软雅黑 Light" w:hint="eastAsia"/>
@@ -35893,7 +35804,7 @@
         </w:rPr>
         <w:t>网络参数设置接口</w:t>
       </w:r>
-      <w:bookmarkEnd w:id="77"/>
+      <w:bookmarkEnd w:id="78"/>
     </w:p>
     <w:p>
       <w:pPr>
@@ -36860,7 +36771,7 @@
           <w:szCs w:val="24"/>
         </w:rPr>
       </w:pPr>
-      <w:bookmarkStart w:id="78" w:name="_Toc20331860"/>
+      <w:bookmarkStart w:id="79" w:name="_Toc20331860"/>
       <w:r>
         <w:rPr>
           <w:rFonts w:ascii="微软雅黑 Light" w:eastAsia="微软雅黑 Light" w:hAnsi="微软雅黑 Light" w:hint="eastAsia"/>
@@ -36870,7 +36781,7 @@
         <w:lastRenderedPageBreak/>
         <w:t>数据库参数设置接口</w:t>
       </w:r>
-      <w:bookmarkEnd w:id="78"/>
+      <w:bookmarkEnd w:id="79"/>
     </w:p>
     <w:p>
       <w:pPr>
@@ -37876,7 +37787,7 @@
           <w:szCs w:val="24"/>
         </w:rPr>
       </w:pPr>
-      <w:bookmarkStart w:id="79" w:name="_Toc20331861"/>
+      <w:bookmarkStart w:id="80" w:name="_Toc20331861"/>
       <w:r>
         <w:rPr>
           <w:rFonts w:ascii="微软雅黑 Light" w:eastAsia="微软雅黑 Light" w:hAnsi="微软雅黑 Light" w:hint="eastAsia"/>
@@ -37885,7 +37796,7 @@
         </w:rPr>
         <w:t>远程控制命令执行结果上报接口</w:t>
       </w:r>
-      <w:bookmarkEnd w:id="79"/>
+      <w:bookmarkEnd w:id="80"/>
     </w:p>
     <w:p>
       <w:pPr>
@@ -38469,7 +38380,7 @@
           <w:szCs w:val="24"/>
         </w:rPr>
       </w:pPr>
-      <w:bookmarkStart w:id="80" w:name="_Toc20331862"/>
+      <w:bookmarkStart w:id="81" w:name="_Toc20331862"/>
       <w:r>
         <w:rPr>
           <w:rFonts w:ascii="微软雅黑 Light" w:eastAsia="微软雅黑 Light" w:hAnsi="微软雅黑 Light" w:hint="eastAsia"/>
@@ -38486,7 +38397,7 @@
         </w:rPr>
         <w:t>接口</w:t>
       </w:r>
-      <w:bookmarkEnd w:id="80"/>
+      <w:bookmarkEnd w:id="81"/>
     </w:p>
     <w:p>
       <w:pPr>
@@ -38987,7 +38898,6 @@
                 <w:szCs w:val="21"/>
               </w:rPr>
             </w:pPr>
-            <w:proofErr w:type="spellStart"/>
             <w:r>
               <w:rPr>
                 <w:rFonts w:ascii="微软雅黑 Light" w:eastAsia="微软雅黑 Light" w:hAnsi="微软雅黑 Light" w:hint="eastAsia"/>
@@ -38996,7 +38906,6 @@
               </w:rPr>
               <w:t>DateTime</w:t>
             </w:r>
-            <w:proofErr w:type="spellEnd"/>
           </w:p>
         </w:tc>
         <w:tc>
@@ -39159,7 +39068,7 @@
           <w:szCs w:val="24"/>
         </w:rPr>
       </w:pPr>
-      <w:bookmarkStart w:id="81" w:name="_Toc20331863"/>
+      <w:bookmarkStart w:id="82" w:name="_Toc20331863"/>
       <w:r>
         <w:rPr>
           <w:rFonts w:ascii="微软雅黑 Light" w:eastAsia="微软雅黑 Light" w:hAnsi="微软雅黑 Light" w:hint="eastAsia"/>
@@ -39168,7 +39077,7 @@
         </w:rPr>
         <w:t>系统运行状态获取接口</w:t>
       </w:r>
-      <w:bookmarkEnd w:id="81"/>
+      <w:bookmarkEnd w:id="82"/>
     </w:p>
     <w:p>
       <w:pPr>
@@ -39300,8 +39209,6 @@
         </w:rPr>
         <w:t>无。</w:t>
       </w:r>
-      <w:bookmarkStart w:id="82" w:name="_GoBack"/>
-      <w:bookmarkEnd w:id="82"/>
     </w:p>
     <w:p>
       <w:pPr>
@@ -41184,7 +41091,6 @@
                 <w:szCs w:val="21"/>
               </w:rPr>
             </w:pPr>
-            <w:proofErr w:type="spellStart"/>
             <w:r>
               <w:rPr>
                 <w:rFonts w:ascii="微软雅黑 Light" w:eastAsia="微软雅黑 Light" w:hAnsi="微软雅黑 Light" w:hint="eastAsia"/>
@@ -41193,7 +41099,6 @@
               </w:rPr>
               <w:t>DateTime</w:t>
             </w:r>
-            <w:proofErr w:type="spellEnd"/>
           </w:p>
         </w:tc>
         <w:tc>
@@ -42860,8 +42765,8 @@
       </w:r>
     </w:p>
     <w:sectPr>
-      <w:headerReference w:type="default" r:id="rId25"/>
-      <w:footerReference w:type="default" r:id="rId26"/>
+      <w:headerReference w:type="default" r:id="rId26"/>
+      <w:footerReference w:type="default" r:id="rId27"/>
       <w:pgSz w:w="11906" w:h="16838"/>
       <w:pgMar w:top="1440" w:right="1134" w:bottom="1440" w:left="1418" w:header="851" w:footer="867" w:gutter="0"/>
       <w:pgNumType w:start="1"/>
@@ -47974,7 +47879,7 @@
 </file>
 
 <file path=customXml/itemProps1.xml><?xml version="1.0" encoding="utf-8"?>
-<ds:datastoreItem xmlns:ds="http://schemas.openxmlformats.org/officeDocument/2006/customXml" ds:itemID="{CEE5DFEA-1CD0-42D6-9E57-E76CEF5D4FAD}">
+<ds:datastoreItem xmlns:ds="http://schemas.openxmlformats.org/officeDocument/2006/customXml" ds:itemID="{75B7F975-FD0D-4ACE-B4F1-364CB37003FE}">
   <ds:schemaRefs>
     <ds:schemaRef ds:uri="http://schemas.openxmlformats.org/officeDocument/2006/bibliography"/>
   </ds:schemaRefs>

--- a/项目文档/需求/氚监测组件/氚监测组件后台服务软件需求分析报告.docx
+++ b/项目文档/需求/氚监测组件/氚监测组件后台服务软件需求分析报告.docx
@@ -80,6 +80,7 @@
               <w:szCs w:val="44"/>
             </w:rPr>
           </w:pPr>
+          <w:proofErr w:type="gramStart"/>
           <w:r>
             <w:rPr>
               <w:rFonts w:ascii="微软雅黑 Light" w:eastAsia="微软雅黑 Light" w:hAnsi="微软雅黑 Light" w:hint="eastAsia"/>
@@ -90,7 +91,20 @@
               <w:sz w:val="44"/>
               <w:szCs w:val="44"/>
             </w:rPr>
-            <w:t>氚监测组件</w:t>
+            <w:t>氚</w:t>
+          </w:r>
+          <w:proofErr w:type="gramEnd"/>
+          <w:r>
+            <w:rPr>
+              <w:rFonts w:ascii="微软雅黑 Light" w:eastAsia="微软雅黑 Light" w:hAnsi="微软雅黑 Light" w:hint="eastAsia"/>
+              <w:b/>
+              <w:color w:val="000000"/>
+              <w:spacing w:val="20"/>
+              <w:kern w:val="0"/>
+              <w:sz w:val="44"/>
+              <w:szCs w:val="44"/>
+            </w:rPr>
+            <w:t>监测组件</w:t>
           </w:r>
           <w:r>
             <w:rPr>
@@ -4428,13 +4442,23 @@
         </w:rPr>
         <w:t>标题为：</w:t>
       </w:r>
-      <w:r>
-        <w:rPr>
-          <w:rFonts w:ascii="微软雅黑 Light" w:eastAsia="微软雅黑 Light" w:hAnsi="微软雅黑 Light" w:hint="eastAsia"/>
-          <w:sz w:val="22"/>
-          <w:szCs w:val="21"/>
-        </w:rPr>
-        <w:t>氚监测组件</w:t>
+      <w:proofErr w:type="gramStart"/>
+      <w:r>
+        <w:rPr>
+          <w:rFonts w:ascii="微软雅黑 Light" w:eastAsia="微软雅黑 Light" w:hAnsi="微软雅黑 Light" w:hint="eastAsia"/>
+          <w:sz w:val="22"/>
+          <w:szCs w:val="21"/>
+        </w:rPr>
+        <w:t>氚</w:t>
+      </w:r>
+      <w:proofErr w:type="gramEnd"/>
+      <w:r>
+        <w:rPr>
+          <w:rFonts w:ascii="微软雅黑 Light" w:eastAsia="微软雅黑 Light" w:hAnsi="微软雅黑 Light" w:hint="eastAsia"/>
+          <w:sz w:val="22"/>
+          <w:szCs w:val="21"/>
+        </w:rPr>
+        <w:t>监测组件</w:t>
       </w:r>
       <w:r>
         <w:rPr>
@@ -4987,6 +5011,7 @@
                 <w:szCs w:val="21"/>
               </w:rPr>
             </w:pPr>
+            <w:proofErr w:type="gramStart"/>
             <w:r>
               <w:rPr>
                 <w:rFonts w:ascii="微软雅黑 Light" w:eastAsia="微软雅黑 Light" w:hAnsi="微软雅黑 Light" w:hint="eastAsia"/>
@@ -4995,6 +5020,7 @@
               </w:rPr>
               <w:t>谢崇竹</w:t>
             </w:r>
+            <w:proofErr w:type="gramEnd"/>
           </w:p>
         </w:tc>
         <w:tc>
@@ -5122,6 +5148,7 @@
               </w:rPr>
               <w:t>系统</w:t>
             </w:r>
+            <w:proofErr w:type="gramStart"/>
             <w:r>
               <w:rPr>
                 <w:rFonts w:ascii="微软雅黑 Light" w:eastAsia="微软雅黑 Light" w:hAnsi="微软雅黑 Light" w:hint="eastAsia"/>
@@ -5130,6 +5157,7 @@
               </w:rPr>
               <w:t>架构师</w:t>
             </w:r>
+            <w:proofErr w:type="gramEnd"/>
           </w:p>
         </w:tc>
         <w:tc>
@@ -5470,18 +5498,43 @@
           <w:sz w:val="22"/>
           <w:szCs w:val="21"/>
         </w:rPr>
-        <w:t>密码学中的高级加密标准（Advanced Encryption Standard，AES），又称Rijndael</w:t>
-      </w:r>
-      <w:hyperlink r:id="rId15" w:tgtFrame="_blank" w:history="1">
-        <w:r>
-          <w:rPr>
-            <w:rFonts w:ascii="微软雅黑 Light" w:eastAsia="微软雅黑 Light" w:hAnsi="微软雅黑 Light"/>
-            <w:sz w:val="22"/>
-            <w:szCs w:val="21"/>
-          </w:rPr>
-          <w:t>加密法</w:t>
-        </w:r>
-      </w:hyperlink>
+        <w:t>密码学中的高级加密标准（Advanced Encryption Standard，AES），又称</w:t>
+      </w:r>
+      <w:proofErr w:type="spellStart"/>
+      <w:r>
+        <w:rPr>
+          <w:rFonts w:ascii="微软雅黑 Light" w:eastAsia="微软雅黑 Light" w:hAnsi="微软雅黑 Light"/>
+          <w:sz w:val="22"/>
+          <w:szCs w:val="21"/>
+        </w:rPr>
+        <w:t>Rijndael</w:t>
+      </w:r>
+      <w:proofErr w:type="spellEnd"/>
+      <w:r>
+        <w:fldChar w:fldCharType="begin"/>
+      </w:r>
+      <w:r>
+        <w:instrText xml:space="preserve"> HYPERLINK "https://baike.baidu.com/item/%E5%8A%A0%E5%AF%86%E6%B3%95" \t "_blank" </w:instrText>
+      </w:r>
+      <w:r>
+        <w:fldChar w:fldCharType="separate"/>
+      </w:r>
+      <w:r>
+        <w:rPr>
+          <w:rFonts w:ascii="微软雅黑 Light" w:eastAsia="微软雅黑 Light" w:hAnsi="微软雅黑 Light"/>
+          <w:sz w:val="22"/>
+          <w:szCs w:val="21"/>
+        </w:rPr>
+        <w:t>加密法</w:t>
+      </w:r>
+      <w:r>
+        <w:rPr>
+          <w:rFonts w:ascii="微软雅黑 Light" w:eastAsia="微软雅黑 Light" w:hAnsi="微软雅黑 Light"/>
+          <w:sz w:val="22"/>
+          <w:szCs w:val="21"/>
+        </w:rPr>
+        <w:fldChar w:fldCharType="end"/>
+      </w:r>
       <w:r>
         <w:rPr>
           <w:rFonts w:ascii="微软雅黑 Light" w:eastAsia="微软雅黑 Light" w:hAnsi="微软雅黑 Light"/>
@@ -6031,9 +6084,9 @@
             <o:lock v:ext="edit" aspectratio="t"/>
           </v:shapetype>
           <v:shape id="_x0000_i1025" type="#_x0000_t75" style="width:467.25pt;height:178.5pt" o:ole="">
-            <v:imagedata r:id="rId16" o:title=""/>
+            <v:imagedata r:id="rId15" o:title=""/>
           </v:shape>
-          <o:OLEObject Type="Embed" ProgID="Visio.Drawing.15" ShapeID="_x0000_i1025" DrawAspect="Content" ObjectID="_1632232669" r:id="rId17"/>
+          <o:OLEObject Type="Embed" ProgID="Visio.Drawing.15" ShapeID="_x0000_i1025" DrawAspect="Content" ObjectID="_1632306202" r:id="rId16"/>
         </w:object>
       </w:r>
       <w:bookmarkEnd w:id="15"/>
@@ -6255,7 +6308,23 @@
           <w:sz w:val="22"/>
           <w:szCs w:val="21"/>
         </w:rPr>
-        <w:t>系统中各个物理设备的IP地址划分见</w:t>
+        <w:t>系统中各个物理设备的IP地址</w:t>
+      </w:r>
+      <w:r>
+        <w:rPr>
+          <w:rFonts w:ascii="微软雅黑 Light" w:eastAsia="微软雅黑 Light" w:hAnsi="微软雅黑 Light" w:hint="eastAsia"/>
+          <w:sz w:val="22"/>
+          <w:szCs w:val="21"/>
+        </w:rPr>
+        <w:t>和带宽需求</w:t>
+      </w:r>
+      <w:r>
+        <w:rPr>
+          <w:rFonts w:ascii="微软雅黑 Light" w:eastAsia="微软雅黑 Light" w:hAnsi="微软雅黑 Light" w:hint="eastAsia"/>
+          <w:sz w:val="22"/>
+          <w:szCs w:val="21"/>
+        </w:rPr>
+        <w:t>见</w:t>
       </w:r>
       <w:r>
         <w:rPr>
@@ -6428,7 +6497,15 @@
           <w:sz w:val="22"/>
           <w:szCs w:val="16"/>
         </w:rPr>
-        <w:t>设备网络地址分配</w:t>
+        <w:t>I</w:t>
+      </w:r>
+      <w:r>
+        <w:rPr>
+          <w:rFonts w:ascii="微软雅黑 Light" w:eastAsia="微软雅黑 Light" w:hAnsi="微软雅黑 Light" w:hint="eastAsia"/>
+          <w:sz w:val="22"/>
+          <w:szCs w:val="21"/>
+        </w:rPr>
+        <w:t>P地址和带宽需求</w:t>
       </w:r>
       <w:r>
         <w:rPr>
@@ -6538,7 +6615,7 @@
                 <w:sz w:val="22"/>
                 <w:szCs w:val="21"/>
               </w:rPr>
-              <w:t>子网掩码</w:t>
+              <w:t>带宽</w:t>
             </w:r>
           </w:p>
         </w:tc>
@@ -6595,6 +6672,14 @@
                 <w:sz w:val="22"/>
                 <w:szCs w:val="21"/>
               </w:rPr>
+              <w:t>1个，</w:t>
+            </w:r>
+            <w:r>
+              <w:rPr>
+                <w:rFonts w:ascii="微软雅黑 Light" w:eastAsia="微软雅黑 Light" w:hAnsi="微软雅黑 Light" w:hint="eastAsia"/>
+                <w:sz w:val="22"/>
+                <w:szCs w:val="21"/>
+              </w:rPr>
               <w:t>由总控系统决定</w:t>
             </w:r>
           </w:p>
@@ -6621,15 +6706,7 @@
                 <w:sz w:val="22"/>
                 <w:szCs w:val="21"/>
               </w:rPr>
-              <w:t>2</w:t>
-            </w:r>
-            <w:r>
-              <w:rPr>
-                <w:rFonts w:ascii="微软雅黑 Light" w:eastAsia="微软雅黑 Light" w:hAnsi="微软雅黑 Light"/>
-                <w:sz w:val="22"/>
-                <w:szCs w:val="21"/>
-              </w:rPr>
-              <w:t>55.255.0.0</w:t>
+              <w:t>-</w:t>
             </w:r>
           </w:p>
         </w:tc>
@@ -6686,15 +6763,7 @@
                 <w:sz w:val="22"/>
                 <w:szCs w:val="21"/>
               </w:rPr>
-              <w:t>1</w:t>
-            </w:r>
-            <w:r>
-              <w:rPr>
-                <w:rFonts w:ascii="微软雅黑 Light" w:eastAsia="微软雅黑 Light" w:hAnsi="微软雅黑 Light"/>
-                <w:sz w:val="22"/>
-                <w:szCs w:val="21"/>
-              </w:rPr>
-              <w:t>92.168.1.2</w:t>
+              <w:t>1个，待定</w:t>
             </w:r>
           </w:p>
         </w:tc>
@@ -6716,19 +6785,19 @@
             </w:pPr>
             <w:r>
               <w:rPr>
+                <w:rFonts w:ascii="微软雅黑 Light" w:eastAsia="微软雅黑 Light" w:hAnsi="微软雅黑 Light"/>
+                <w:sz w:val="22"/>
+                <w:szCs w:val="21"/>
+              </w:rPr>
+              <w:t>10</w:t>
+            </w:r>
+            <w:r>
+              <w:rPr>
                 <w:rFonts w:ascii="微软雅黑 Light" w:eastAsia="微软雅黑 Light" w:hAnsi="微软雅黑 Light" w:hint="eastAsia"/>
                 <w:sz w:val="22"/>
                 <w:szCs w:val="21"/>
               </w:rPr>
-              <w:t>2</w:t>
-            </w:r>
-            <w:r>
-              <w:rPr>
-                <w:rFonts w:ascii="微软雅黑 Light" w:eastAsia="微软雅黑 Light" w:hAnsi="微软雅黑 Light"/>
-                <w:sz w:val="22"/>
-                <w:szCs w:val="21"/>
-              </w:rPr>
-              <w:t>55.255.0.0</w:t>
+              <w:t>Mbps</w:t>
             </w:r>
           </w:p>
         </w:tc>
@@ -6787,15 +6856,7 @@
                 <w:sz w:val="22"/>
                 <w:szCs w:val="21"/>
               </w:rPr>
-              <w:t>1</w:t>
-            </w:r>
-            <w:r>
-              <w:rPr>
-                <w:rFonts w:ascii="微软雅黑 Light" w:eastAsia="微软雅黑 Light" w:hAnsi="微软雅黑 Light"/>
-                <w:sz w:val="22"/>
-                <w:szCs w:val="21"/>
-              </w:rPr>
-              <w:t>92.168.2.1</w:t>
+              <w:t>1个，待定</w:t>
             </w:r>
           </w:p>
         </w:tc>
@@ -6817,19 +6878,19 @@
             </w:pPr>
             <w:r>
               <w:rPr>
+                <w:rFonts w:ascii="微软雅黑 Light" w:eastAsia="微软雅黑 Light" w:hAnsi="微软雅黑 Light"/>
+                <w:sz w:val="22"/>
+                <w:szCs w:val="21"/>
+              </w:rPr>
+              <w:t>100</w:t>
+            </w:r>
+            <w:r>
+              <w:rPr>
                 <w:rFonts w:ascii="微软雅黑 Light" w:eastAsia="微软雅黑 Light" w:hAnsi="微软雅黑 Light" w:hint="eastAsia"/>
                 <w:sz w:val="22"/>
                 <w:szCs w:val="21"/>
               </w:rPr>
-              <w:t>2</w:t>
-            </w:r>
-            <w:r>
-              <w:rPr>
-                <w:rFonts w:ascii="微软雅黑 Light" w:eastAsia="微软雅黑 Light" w:hAnsi="微软雅黑 Light"/>
-                <w:sz w:val="22"/>
-                <w:szCs w:val="21"/>
-              </w:rPr>
-              <w:t>55.255.0.0</w:t>
+              <w:t>Mbps</w:t>
             </w:r>
           </w:p>
         </w:tc>
@@ -6888,15 +6949,7 @@
                 <w:sz w:val="22"/>
                 <w:szCs w:val="21"/>
               </w:rPr>
-              <w:t>1</w:t>
-            </w:r>
-            <w:r>
-              <w:rPr>
-                <w:rFonts w:ascii="微软雅黑 Light" w:eastAsia="微软雅黑 Light" w:hAnsi="微软雅黑 Light"/>
-                <w:sz w:val="22"/>
-                <w:szCs w:val="21"/>
-              </w:rPr>
-              <w:t>92.168.2.2</w:t>
+              <w:t>1个，待定</w:t>
             </w:r>
           </w:p>
         </w:tc>
@@ -6918,19 +6971,19 @@
             </w:pPr>
             <w:r>
               <w:rPr>
+                <w:rFonts w:ascii="微软雅黑 Light" w:eastAsia="微软雅黑 Light" w:hAnsi="微软雅黑 Light"/>
+                <w:sz w:val="22"/>
+                <w:szCs w:val="21"/>
+              </w:rPr>
+              <w:t>1</w:t>
+            </w:r>
+            <w:r>
+              <w:rPr>
                 <w:rFonts w:ascii="微软雅黑 Light" w:eastAsia="微软雅黑 Light" w:hAnsi="微软雅黑 Light" w:hint="eastAsia"/>
                 <w:sz w:val="22"/>
                 <w:szCs w:val="21"/>
               </w:rPr>
-              <w:t>2</w:t>
-            </w:r>
-            <w:r>
-              <w:rPr>
-                <w:rFonts w:ascii="微软雅黑 Light" w:eastAsia="微软雅黑 Light" w:hAnsi="微软雅黑 Light"/>
-                <w:sz w:val="22"/>
-                <w:szCs w:val="21"/>
-              </w:rPr>
-              <w:t>55.255.0.0</w:t>
+              <w:t>Mbps</w:t>
             </w:r>
           </w:p>
         </w:tc>
@@ -6989,15 +7042,7 @@
                 <w:sz w:val="22"/>
                 <w:szCs w:val="21"/>
               </w:rPr>
-              <w:t>1</w:t>
-            </w:r>
-            <w:r>
-              <w:rPr>
-                <w:rFonts w:ascii="微软雅黑 Light" w:eastAsia="微软雅黑 Light" w:hAnsi="微软雅黑 Light"/>
-                <w:sz w:val="22"/>
-                <w:szCs w:val="21"/>
-              </w:rPr>
-              <w:t>92.168.2.3</w:t>
+              <w:t>1个，待定</w:t>
             </w:r>
           </w:p>
         </w:tc>
@@ -7019,19 +7064,19 @@
             </w:pPr>
             <w:r>
               <w:rPr>
+                <w:rFonts w:ascii="微软雅黑 Light" w:eastAsia="微软雅黑 Light" w:hAnsi="微软雅黑 Light"/>
+                <w:sz w:val="22"/>
+                <w:szCs w:val="21"/>
+              </w:rPr>
+              <w:t>1</w:t>
+            </w:r>
+            <w:r>
+              <w:rPr>
                 <w:rFonts w:ascii="微软雅黑 Light" w:eastAsia="微软雅黑 Light" w:hAnsi="微软雅黑 Light" w:hint="eastAsia"/>
                 <w:sz w:val="22"/>
                 <w:szCs w:val="21"/>
               </w:rPr>
-              <w:t>2</w:t>
-            </w:r>
-            <w:r>
-              <w:rPr>
-                <w:rFonts w:ascii="微软雅黑 Light" w:eastAsia="微软雅黑 Light" w:hAnsi="微软雅黑 Light"/>
-                <w:sz w:val="22"/>
-                <w:szCs w:val="21"/>
-              </w:rPr>
-              <w:t>55.255.0.0</w:t>
+              <w:t>Mbps</w:t>
             </w:r>
           </w:p>
         </w:tc>
@@ -7056,6 +7101,7 @@
                 <w:szCs w:val="21"/>
               </w:rPr>
             </w:pPr>
+            <w:proofErr w:type="gramStart"/>
             <w:r>
               <w:rPr>
                 <w:rFonts w:ascii="微软雅黑 Light" w:eastAsia="微软雅黑 Light" w:hAnsiTheme="minorHAnsi" w:cs="微软雅黑 Light" w:hint="eastAsia"/>
@@ -7064,7 +7110,18 @@
                 <w:sz w:val="22"/>
                 <w:szCs w:val="22"/>
               </w:rPr>
-              <w:t>氚净化组件后台服务软件</w:t>
+              <w:t>氚</w:t>
+            </w:r>
+            <w:proofErr w:type="gramEnd"/>
+            <w:r>
+              <w:rPr>
+                <w:rFonts w:ascii="微软雅黑 Light" w:eastAsia="微软雅黑 Light" w:hAnsiTheme="minorHAnsi" w:cs="微软雅黑 Light" w:hint="eastAsia"/>
+                <w:color w:val="000000"/>
+                <w:kern w:val="0"/>
+                <w:sz w:val="22"/>
+                <w:szCs w:val="22"/>
+              </w:rPr>
+              <w:t>净化组件后台服务软件</w:t>
             </w:r>
           </w:p>
         </w:tc>
@@ -7090,15 +7147,7 @@
                 <w:sz w:val="22"/>
                 <w:szCs w:val="21"/>
               </w:rPr>
-              <w:t>1</w:t>
-            </w:r>
-            <w:r>
-              <w:rPr>
-                <w:rFonts w:ascii="微软雅黑 Light" w:eastAsia="微软雅黑 Light" w:hAnsi="微软雅黑 Light"/>
-                <w:sz w:val="22"/>
-                <w:szCs w:val="21"/>
-              </w:rPr>
-              <w:t>92.168.2.4</w:t>
+              <w:t>1个，待定</w:t>
             </w:r>
           </w:p>
         </w:tc>
@@ -7120,19 +7169,19 @@
             </w:pPr>
             <w:r>
               <w:rPr>
+                <w:rFonts w:ascii="微软雅黑 Light" w:eastAsia="微软雅黑 Light" w:hAnsi="微软雅黑 Light"/>
+                <w:sz w:val="22"/>
+                <w:szCs w:val="21"/>
+              </w:rPr>
+              <w:t>1</w:t>
+            </w:r>
+            <w:r>
+              <w:rPr>
                 <w:rFonts w:ascii="微软雅黑 Light" w:eastAsia="微软雅黑 Light" w:hAnsi="微软雅黑 Light" w:hint="eastAsia"/>
                 <w:sz w:val="22"/>
                 <w:szCs w:val="21"/>
               </w:rPr>
-              <w:t>2</w:t>
-            </w:r>
-            <w:r>
-              <w:rPr>
-                <w:rFonts w:ascii="微软雅黑 Light" w:eastAsia="微软雅黑 Light" w:hAnsi="微软雅黑 Light"/>
-                <w:sz w:val="22"/>
-                <w:szCs w:val="21"/>
-              </w:rPr>
-              <w:t>55.255.0.0</w:t>
+              <w:t>Mbps</w:t>
             </w:r>
           </w:p>
         </w:tc>
@@ -7157,6 +7206,7 @@
                 <w:szCs w:val="21"/>
               </w:rPr>
             </w:pPr>
+            <w:proofErr w:type="gramStart"/>
             <w:r>
               <w:rPr>
                 <w:rFonts w:ascii="微软雅黑 Light" w:eastAsia="微软雅黑 Light" w:hAnsiTheme="minorHAnsi" w:cs="微软雅黑 Light" w:hint="eastAsia"/>
@@ -7165,7 +7215,18 @@
                 <w:sz w:val="22"/>
                 <w:szCs w:val="22"/>
               </w:rPr>
-              <w:t>放射性特排组件后台服务软件</w:t>
+              <w:t>放射性特排组件</w:t>
+            </w:r>
+            <w:proofErr w:type="gramEnd"/>
+            <w:r>
+              <w:rPr>
+                <w:rFonts w:ascii="微软雅黑 Light" w:eastAsia="微软雅黑 Light" w:hAnsiTheme="minorHAnsi" w:cs="微软雅黑 Light" w:hint="eastAsia"/>
+                <w:color w:val="000000"/>
+                <w:kern w:val="0"/>
+                <w:sz w:val="22"/>
+                <w:szCs w:val="22"/>
+              </w:rPr>
+              <w:t>后台服务软件</w:t>
             </w:r>
           </w:p>
         </w:tc>
@@ -7191,15 +7252,7 @@
                 <w:sz w:val="22"/>
                 <w:szCs w:val="21"/>
               </w:rPr>
-              <w:t>1</w:t>
-            </w:r>
-            <w:r>
-              <w:rPr>
-                <w:rFonts w:ascii="微软雅黑 Light" w:eastAsia="微软雅黑 Light" w:hAnsi="微软雅黑 Light"/>
-                <w:sz w:val="22"/>
-                <w:szCs w:val="21"/>
-              </w:rPr>
-              <w:t>92.168.2.5</w:t>
+              <w:t>1个，待定</w:t>
             </w:r>
           </w:p>
         </w:tc>
@@ -7221,19 +7274,19 @@
             </w:pPr>
             <w:r>
               <w:rPr>
+                <w:rFonts w:ascii="微软雅黑 Light" w:eastAsia="微软雅黑 Light" w:hAnsi="微软雅黑 Light"/>
+                <w:sz w:val="22"/>
+                <w:szCs w:val="21"/>
+              </w:rPr>
+              <w:t>1</w:t>
+            </w:r>
+            <w:r>
+              <w:rPr>
                 <w:rFonts w:ascii="微软雅黑 Light" w:eastAsia="微软雅黑 Light" w:hAnsi="微软雅黑 Light" w:hint="eastAsia"/>
                 <w:sz w:val="22"/>
                 <w:szCs w:val="21"/>
               </w:rPr>
-              <w:t>2</w:t>
-            </w:r>
-            <w:r>
-              <w:rPr>
-                <w:rFonts w:ascii="微软雅黑 Light" w:eastAsia="微软雅黑 Light" w:hAnsi="微软雅黑 Light"/>
-                <w:sz w:val="22"/>
-                <w:szCs w:val="21"/>
-              </w:rPr>
-              <w:t>55.255.0.0</w:t>
+              <w:t>Mbps</w:t>
             </w:r>
           </w:p>
         </w:tc>
@@ -7292,15 +7345,7 @@
                 <w:sz w:val="22"/>
                 <w:szCs w:val="21"/>
               </w:rPr>
-              <w:t>1</w:t>
-            </w:r>
-            <w:r>
-              <w:rPr>
-                <w:rFonts w:ascii="微软雅黑 Light" w:eastAsia="微软雅黑 Light" w:hAnsi="微软雅黑 Light"/>
-                <w:sz w:val="22"/>
-                <w:szCs w:val="21"/>
-              </w:rPr>
-              <w:t>92.168.2.6</w:t>
+              <w:t>1个，待定</w:t>
             </w:r>
           </w:p>
         </w:tc>
@@ -7322,19 +7367,19 @@
             </w:pPr>
             <w:r>
               <w:rPr>
+                <w:rFonts w:ascii="微软雅黑 Light" w:eastAsia="微软雅黑 Light" w:hAnsi="微软雅黑 Light"/>
+                <w:sz w:val="22"/>
+                <w:szCs w:val="21"/>
+              </w:rPr>
+              <w:t>1</w:t>
+            </w:r>
+            <w:r>
+              <w:rPr>
                 <w:rFonts w:ascii="微软雅黑 Light" w:eastAsia="微软雅黑 Light" w:hAnsi="微软雅黑 Light" w:hint="eastAsia"/>
                 <w:sz w:val="22"/>
                 <w:szCs w:val="21"/>
               </w:rPr>
-              <w:t>2</w:t>
-            </w:r>
-            <w:r>
-              <w:rPr>
-                <w:rFonts w:ascii="微软雅黑 Light" w:eastAsia="微软雅黑 Light" w:hAnsi="微软雅黑 Light"/>
-                <w:sz w:val="22"/>
-                <w:szCs w:val="21"/>
-              </w:rPr>
-              <w:t>55.255.0.0</w:t>
+              <w:t>Mbps</w:t>
             </w:r>
           </w:p>
         </w:tc>
@@ -7359,6 +7404,7 @@
                 <w:szCs w:val="21"/>
               </w:rPr>
             </w:pPr>
+            <w:proofErr w:type="gramStart"/>
             <w:r>
               <w:rPr>
                 <w:rFonts w:ascii="微软雅黑 Light" w:eastAsia="微软雅黑 Light" w:hAnsiTheme="minorHAnsi" w:cs="微软雅黑 Light" w:hint="eastAsia"/>
@@ -7367,7 +7413,18 @@
                 <w:sz w:val="22"/>
                 <w:szCs w:val="22"/>
               </w:rPr>
-              <w:t>氚监测组件后台服务软件</w:t>
+              <w:t>氚</w:t>
+            </w:r>
+            <w:proofErr w:type="gramEnd"/>
+            <w:r>
+              <w:rPr>
+                <w:rFonts w:ascii="微软雅黑 Light" w:eastAsia="微软雅黑 Light" w:hAnsiTheme="minorHAnsi" w:cs="微软雅黑 Light" w:hint="eastAsia"/>
+                <w:color w:val="000000"/>
+                <w:kern w:val="0"/>
+                <w:sz w:val="22"/>
+                <w:szCs w:val="22"/>
+              </w:rPr>
+              <w:t>监测组件后台服务软件</w:t>
             </w:r>
           </w:p>
         </w:tc>
@@ -7393,15 +7450,7 @@
                 <w:sz w:val="22"/>
                 <w:szCs w:val="21"/>
               </w:rPr>
-              <w:t>1</w:t>
-            </w:r>
-            <w:r>
-              <w:rPr>
-                <w:rFonts w:ascii="微软雅黑 Light" w:eastAsia="微软雅黑 Light" w:hAnsi="微软雅黑 Light"/>
-                <w:sz w:val="22"/>
-                <w:szCs w:val="21"/>
-              </w:rPr>
-              <w:t>92.168.2.7</w:t>
+              <w:t>1个，待定</w:t>
             </w:r>
           </w:p>
         </w:tc>
@@ -7423,19 +7472,19 @@
             </w:pPr>
             <w:r>
               <w:rPr>
+                <w:rFonts w:ascii="微软雅黑 Light" w:eastAsia="微软雅黑 Light" w:hAnsi="微软雅黑 Light"/>
+                <w:sz w:val="22"/>
+                <w:szCs w:val="21"/>
+              </w:rPr>
+              <w:t>1</w:t>
+            </w:r>
+            <w:r>
+              <w:rPr>
                 <w:rFonts w:ascii="微软雅黑 Light" w:eastAsia="微软雅黑 Light" w:hAnsi="微软雅黑 Light" w:hint="eastAsia"/>
                 <w:sz w:val="22"/>
                 <w:szCs w:val="21"/>
               </w:rPr>
-              <w:t>2</w:t>
-            </w:r>
-            <w:r>
-              <w:rPr>
-                <w:rFonts w:ascii="微软雅黑 Light" w:eastAsia="微软雅黑 Light" w:hAnsi="微软雅黑 Light"/>
-                <w:sz w:val="22"/>
-                <w:szCs w:val="21"/>
-              </w:rPr>
-              <w:t>55.255.0.0</w:t>
+              <w:t>Mbps</w:t>
             </w:r>
           </w:p>
         </w:tc>
@@ -7494,15 +7543,7 @@
                 <w:sz w:val="22"/>
                 <w:szCs w:val="21"/>
               </w:rPr>
-              <w:t>1</w:t>
-            </w:r>
-            <w:r>
-              <w:rPr>
-                <w:rFonts w:ascii="微软雅黑 Light" w:eastAsia="微软雅黑 Light" w:hAnsi="微软雅黑 Light"/>
-                <w:sz w:val="22"/>
-                <w:szCs w:val="21"/>
-              </w:rPr>
-              <w:t>92.168.2.8</w:t>
+              <w:t>1个，待定</w:t>
             </w:r>
           </w:p>
         </w:tc>
@@ -7524,19 +7565,19 @@
             </w:pPr>
             <w:r>
               <w:rPr>
+                <w:rFonts w:ascii="微软雅黑 Light" w:eastAsia="微软雅黑 Light" w:hAnsi="微软雅黑 Light"/>
+                <w:sz w:val="22"/>
+                <w:szCs w:val="21"/>
+              </w:rPr>
+              <w:t>1</w:t>
+            </w:r>
+            <w:r>
+              <w:rPr>
                 <w:rFonts w:ascii="微软雅黑 Light" w:eastAsia="微软雅黑 Light" w:hAnsi="微软雅黑 Light" w:hint="eastAsia"/>
                 <w:sz w:val="22"/>
                 <w:szCs w:val="21"/>
               </w:rPr>
-              <w:t>2</w:t>
-            </w:r>
-            <w:r>
-              <w:rPr>
-                <w:rFonts w:ascii="微软雅黑 Light" w:eastAsia="微软雅黑 Light" w:hAnsi="微软雅黑 Light"/>
-                <w:sz w:val="22"/>
-                <w:szCs w:val="21"/>
-              </w:rPr>
-              <w:t>55.255.0.0</w:t>
+              <w:t>Mbps</w:t>
             </w:r>
           </w:p>
         </w:tc>
@@ -7595,15 +7636,7 @@
                 <w:sz w:val="22"/>
                 <w:szCs w:val="21"/>
               </w:rPr>
-              <w:t>1</w:t>
-            </w:r>
-            <w:r>
-              <w:rPr>
-                <w:rFonts w:ascii="微软雅黑 Light" w:eastAsia="微软雅黑 Light" w:hAnsi="微软雅黑 Light"/>
-                <w:sz w:val="22"/>
-                <w:szCs w:val="21"/>
-              </w:rPr>
-              <w:t>92.168.2.9</w:t>
+              <w:t>1个，待定</w:t>
             </w:r>
           </w:p>
         </w:tc>
@@ -7625,19 +7658,19 @@
             </w:pPr>
             <w:r>
               <w:rPr>
+                <w:rFonts w:ascii="微软雅黑 Light" w:eastAsia="微软雅黑 Light" w:hAnsi="微软雅黑 Light"/>
+                <w:sz w:val="22"/>
+                <w:szCs w:val="21"/>
+              </w:rPr>
+              <w:t>1</w:t>
+            </w:r>
+            <w:r>
+              <w:rPr>
                 <w:rFonts w:ascii="微软雅黑 Light" w:eastAsia="微软雅黑 Light" w:hAnsi="微软雅黑 Light" w:hint="eastAsia"/>
                 <w:sz w:val="22"/>
                 <w:szCs w:val="21"/>
               </w:rPr>
-              <w:t>2</w:t>
-            </w:r>
-            <w:r>
-              <w:rPr>
-                <w:rFonts w:ascii="微软雅黑 Light" w:eastAsia="微软雅黑 Light" w:hAnsi="微软雅黑 Light"/>
-                <w:sz w:val="22"/>
-                <w:szCs w:val="21"/>
-              </w:rPr>
-              <w:t>55.255.0.0</w:t>
+              <w:t>Mbps</w:t>
             </w:r>
           </w:p>
         </w:tc>
@@ -7699,15 +7732,7 @@
                 <w:sz w:val="22"/>
                 <w:szCs w:val="21"/>
               </w:rPr>
-              <w:t>1</w:t>
-            </w:r>
-            <w:r>
-              <w:rPr>
-                <w:rFonts w:ascii="微软雅黑 Light" w:eastAsia="微软雅黑 Light" w:hAnsi="微软雅黑 Light"/>
-                <w:sz w:val="22"/>
-                <w:szCs w:val="21"/>
-              </w:rPr>
-              <w:t>92.168.2.10</w:t>
+              <w:t>1个，待定</w:t>
             </w:r>
           </w:p>
         </w:tc>
@@ -7729,19 +7754,19 @@
             </w:pPr>
             <w:r>
               <w:rPr>
+                <w:rFonts w:ascii="微软雅黑 Light" w:eastAsia="微软雅黑 Light" w:hAnsi="微软雅黑 Light"/>
+                <w:sz w:val="22"/>
+                <w:szCs w:val="21"/>
+              </w:rPr>
+              <w:t>1</w:t>
+            </w:r>
+            <w:r>
+              <w:rPr>
                 <w:rFonts w:ascii="微软雅黑 Light" w:eastAsia="微软雅黑 Light" w:hAnsi="微软雅黑 Light" w:hint="eastAsia"/>
                 <w:sz w:val="22"/>
                 <w:szCs w:val="21"/>
               </w:rPr>
-              <w:t>2</w:t>
-            </w:r>
-            <w:r>
-              <w:rPr>
-                <w:rFonts w:ascii="微软雅黑 Light" w:eastAsia="微软雅黑 Light" w:hAnsi="微软雅黑 Light"/>
-                <w:sz w:val="22"/>
-                <w:szCs w:val="21"/>
-              </w:rPr>
-              <w:t>55.255.0.0</w:t>
+              <w:t>Mbps</w:t>
             </w:r>
           </w:p>
         </w:tc>
@@ -7802,15 +7827,7 @@
                 <w:sz w:val="22"/>
                 <w:szCs w:val="21"/>
               </w:rPr>
-              <w:t>1</w:t>
-            </w:r>
-            <w:r>
-              <w:rPr>
-                <w:rFonts w:ascii="微软雅黑 Light" w:eastAsia="微软雅黑 Light" w:hAnsi="微软雅黑 Light"/>
-                <w:sz w:val="22"/>
-                <w:szCs w:val="21"/>
-              </w:rPr>
-              <w:t>92.168.3.1</w:t>
+              <w:t>1个，待定</w:t>
             </w:r>
           </w:p>
         </w:tc>
@@ -7832,19 +7849,19 @@
             </w:pPr>
             <w:r>
               <w:rPr>
+                <w:rFonts w:ascii="微软雅黑 Light" w:eastAsia="微软雅黑 Light" w:hAnsi="微软雅黑 Light"/>
+                <w:sz w:val="22"/>
+                <w:szCs w:val="21"/>
+              </w:rPr>
+              <w:t>1</w:t>
+            </w:r>
+            <w:r>
+              <w:rPr>
                 <w:rFonts w:ascii="微软雅黑 Light" w:eastAsia="微软雅黑 Light" w:hAnsi="微软雅黑 Light" w:hint="eastAsia"/>
                 <w:sz w:val="22"/>
                 <w:szCs w:val="21"/>
               </w:rPr>
-              <w:t>2</w:t>
-            </w:r>
-            <w:r>
-              <w:rPr>
-                <w:rFonts w:ascii="微软雅黑 Light" w:eastAsia="微软雅黑 Light" w:hAnsi="微软雅黑 Light"/>
-                <w:sz w:val="22"/>
-                <w:szCs w:val="21"/>
-              </w:rPr>
-              <w:t>55.255.0.0</w:t>
+              <w:t>Mbps</w:t>
             </w:r>
           </w:p>
         </w:tc>
@@ -7905,15 +7922,7 @@
                 <w:sz w:val="22"/>
                 <w:szCs w:val="21"/>
               </w:rPr>
-              <w:t>1</w:t>
-            </w:r>
-            <w:r>
-              <w:rPr>
-                <w:rFonts w:ascii="微软雅黑 Light" w:eastAsia="微软雅黑 Light" w:hAnsi="微软雅黑 Light"/>
-                <w:sz w:val="22"/>
-                <w:szCs w:val="21"/>
-              </w:rPr>
-              <w:t>92.168.3.2</w:t>
+              <w:t>1个，待定</w:t>
             </w:r>
           </w:p>
         </w:tc>
@@ -7935,19 +7944,19 @@
             </w:pPr>
             <w:r>
               <w:rPr>
+                <w:rFonts w:ascii="微软雅黑 Light" w:eastAsia="微软雅黑 Light" w:hAnsi="微软雅黑 Light"/>
+                <w:sz w:val="22"/>
+                <w:szCs w:val="21"/>
+              </w:rPr>
+              <w:t>1</w:t>
+            </w:r>
+            <w:r>
+              <w:rPr>
                 <w:rFonts w:ascii="微软雅黑 Light" w:eastAsia="微软雅黑 Light" w:hAnsi="微软雅黑 Light" w:hint="eastAsia"/>
                 <w:sz w:val="22"/>
                 <w:szCs w:val="21"/>
               </w:rPr>
-              <w:t>2</w:t>
-            </w:r>
-            <w:r>
-              <w:rPr>
-                <w:rFonts w:ascii="微软雅黑 Light" w:eastAsia="微软雅黑 Light" w:hAnsi="微软雅黑 Light"/>
-                <w:sz w:val="22"/>
-                <w:szCs w:val="21"/>
-              </w:rPr>
-              <w:t>55.255.0.0</w:t>
+              <w:t>Mbps</w:t>
             </w:r>
           </w:p>
         </w:tc>
@@ -7974,6 +7983,7 @@
                 <w:szCs w:val="22"/>
               </w:rPr>
             </w:pPr>
+            <w:proofErr w:type="gramStart"/>
             <w:r>
               <w:rPr>
                 <w:rFonts w:ascii="微软雅黑 Light" w:eastAsia="微软雅黑 Light" w:hAnsiTheme="minorHAnsi" w:cs="微软雅黑 Light" w:hint="eastAsia"/>
@@ -7982,7 +7992,18 @@
                 <w:sz w:val="22"/>
                 <w:szCs w:val="22"/>
               </w:rPr>
-              <w:t>氚净化组件</w:t>
+              <w:t>氚</w:t>
+            </w:r>
+            <w:proofErr w:type="gramEnd"/>
+            <w:r>
+              <w:rPr>
+                <w:rFonts w:ascii="微软雅黑 Light" w:eastAsia="微软雅黑 Light" w:hAnsiTheme="minorHAnsi" w:cs="微软雅黑 Light" w:hint="eastAsia"/>
+                <w:color w:val="000000"/>
+                <w:kern w:val="0"/>
+                <w:sz w:val="22"/>
+                <w:szCs w:val="22"/>
+              </w:rPr>
+              <w:t>净化组件</w:t>
             </w:r>
           </w:p>
         </w:tc>
@@ -8008,15 +8029,7 @@
                 <w:sz w:val="22"/>
                 <w:szCs w:val="21"/>
               </w:rPr>
-              <w:t>1</w:t>
-            </w:r>
-            <w:r>
-              <w:rPr>
-                <w:rFonts w:ascii="微软雅黑 Light" w:eastAsia="微软雅黑 Light" w:hAnsi="微软雅黑 Light"/>
-                <w:sz w:val="22"/>
-                <w:szCs w:val="21"/>
-              </w:rPr>
-              <w:t>92.168.3.3</w:t>
+              <w:t>1个，待定</w:t>
             </w:r>
           </w:p>
         </w:tc>
@@ -8038,19 +8051,19 @@
             </w:pPr>
             <w:r>
               <w:rPr>
+                <w:rFonts w:ascii="微软雅黑 Light" w:eastAsia="微软雅黑 Light" w:hAnsi="微软雅黑 Light"/>
+                <w:sz w:val="22"/>
+                <w:szCs w:val="21"/>
+              </w:rPr>
+              <w:t>1</w:t>
+            </w:r>
+            <w:r>
+              <w:rPr>
                 <w:rFonts w:ascii="微软雅黑 Light" w:eastAsia="微软雅黑 Light" w:hAnsi="微软雅黑 Light" w:hint="eastAsia"/>
                 <w:sz w:val="22"/>
                 <w:szCs w:val="21"/>
               </w:rPr>
-              <w:t>2</w:t>
-            </w:r>
-            <w:r>
-              <w:rPr>
-                <w:rFonts w:ascii="微软雅黑 Light" w:eastAsia="微软雅黑 Light" w:hAnsi="微软雅黑 Light"/>
-                <w:sz w:val="22"/>
-                <w:szCs w:val="21"/>
-              </w:rPr>
-              <w:t>55.255.0.0</w:t>
+              <w:t>Mbps</w:t>
             </w:r>
           </w:p>
         </w:tc>
@@ -8077,6 +8090,7 @@
                 <w:szCs w:val="22"/>
               </w:rPr>
             </w:pPr>
+            <w:proofErr w:type="gramStart"/>
             <w:r>
               <w:rPr>
                 <w:rFonts w:ascii="微软雅黑 Light" w:eastAsia="微软雅黑 Light" w:hAnsiTheme="minorHAnsi" w:cs="微软雅黑 Light" w:hint="eastAsia"/>
@@ -8087,6 +8101,7 @@
               </w:rPr>
               <w:t>放射性特排组件</w:t>
             </w:r>
+            <w:proofErr w:type="gramEnd"/>
           </w:p>
         </w:tc>
         <w:tc>
@@ -8111,15 +8126,7 @@
                 <w:sz w:val="22"/>
                 <w:szCs w:val="21"/>
               </w:rPr>
-              <w:t>1</w:t>
-            </w:r>
-            <w:r>
-              <w:rPr>
-                <w:rFonts w:ascii="微软雅黑 Light" w:eastAsia="微软雅黑 Light" w:hAnsi="微软雅黑 Light"/>
-                <w:sz w:val="22"/>
-                <w:szCs w:val="21"/>
-              </w:rPr>
-              <w:t>92.168.3.4</w:t>
+              <w:t>1个，待定</w:t>
             </w:r>
           </w:p>
         </w:tc>
@@ -8141,19 +8148,19 @@
             </w:pPr>
             <w:r>
               <w:rPr>
+                <w:rFonts w:ascii="微软雅黑 Light" w:eastAsia="微软雅黑 Light" w:hAnsi="微软雅黑 Light"/>
+                <w:sz w:val="22"/>
+                <w:szCs w:val="21"/>
+              </w:rPr>
+              <w:t>1</w:t>
+            </w:r>
+            <w:r>
+              <w:rPr>
                 <w:rFonts w:ascii="微软雅黑 Light" w:eastAsia="微软雅黑 Light" w:hAnsi="微软雅黑 Light" w:hint="eastAsia"/>
                 <w:sz w:val="22"/>
                 <w:szCs w:val="21"/>
               </w:rPr>
-              <w:t>2</w:t>
-            </w:r>
-            <w:r>
-              <w:rPr>
-                <w:rFonts w:ascii="微软雅黑 Light" w:eastAsia="微软雅黑 Light" w:hAnsi="微软雅黑 Light"/>
-                <w:sz w:val="22"/>
-                <w:szCs w:val="21"/>
-              </w:rPr>
-              <w:t>55.255.0.0</w:t>
+              <w:t>Mbps</w:t>
             </w:r>
           </w:p>
         </w:tc>
@@ -8214,15 +8221,7 @@
                 <w:sz w:val="22"/>
                 <w:szCs w:val="21"/>
               </w:rPr>
-              <w:t>1</w:t>
-            </w:r>
-            <w:r>
-              <w:rPr>
-                <w:rFonts w:ascii="微软雅黑 Light" w:eastAsia="微软雅黑 Light" w:hAnsi="微软雅黑 Light"/>
-                <w:sz w:val="22"/>
-                <w:szCs w:val="21"/>
-              </w:rPr>
-              <w:t>92.168.3.5</w:t>
+              <w:t>1个，待定</w:t>
             </w:r>
           </w:p>
         </w:tc>
@@ -8244,19 +8243,19 @@
             </w:pPr>
             <w:r>
               <w:rPr>
+                <w:rFonts w:ascii="微软雅黑 Light" w:eastAsia="微软雅黑 Light" w:hAnsi="微软雅黑 Light"/>
+                <w:sz w:val="22"/>
+                <w:szCs w:val="21"/>
+              </w:rPr>
+              <w:t>1</w:t>
+            </w:r>
+            <w:r>
+              <w:rPr>
                 <w:rFonts w:ascii="微软雅黑 Light" w:eastAsia="微软雅黑 Light" w:hAnsi="微软雅黑 Light" w:hint="eastAsia"/>
                 <w:sz w:val="22"/>
                 <w:szCs w:val="21"/>
               </w:rPr>
-              <w:t>2</w:t>
-            </w:r>
-            <w:r>
-              <w:rPr>
-                <w:rFonts w:ascii="微软雅黑 Light" w:eastAsia="微软雅黑 Light" w:hAnsi="微软雅黑 Light"/>
-                <w:sz w:val="22"/>
-                <w:szCs w:val="21"/>
-              </w:rPr>
-              <w:t>55.255.0.0</w:t>
+              <w:t>Mbps</w:t>
             </w:r>
           </w:p>
         </w:tc>
@@ -8283,6 +8282,7 @@
                 <w:szCs w:val="22"/>
               </w:rPr>
             </w:pPr>
+            <w:proofErr w:type="gramStart"/>
             <w:r>
               <w:rPr>
                 <w:rFonts w:ascii="微软雅黑 Light" w:eastAsia="微软雅黑 Light" w:hAnsiTheme="minorHAnsi" w:cs="微软雅黑 Light" w:hint="eastAsia"/>
@@ -8291,7 +8291,18 @@
                 <w:sz w:val="22"/>
                 <w:szCs w:val="22"/>
               </w:rPr>
-              <w:t>氚监测组件</w:t>
+              <w:t>氚</w:t>
+            </w:r>
+            <w:proofErr w:type="gramEnd"/>
+            <w:r>
+              <w:rPr>
+                <w:rFonts w:ascii="微软雅黑 Light" w:eastAsia="微软雅黑 Light" w:hAnsiTheme="minorHAnsi" w:cs="微软雅黑 Light" w:hint="eastAsia"/>
+                <w:color w:val="000000"/>
+                <w:kern w:val="0"/>
+                <w:sz w:val="22"/>
+                <w:szCs w:val="22"/>
+              </w:rPr>
+              <w:t>监测组件</w:t>
             </w:r>
           </w:p>
         </w:tc>
@@ -8317,15 +8328,7 @@
                 <w:sz w:val="22"/>
                 <w:szCs w:val="21"/>
               </w:rPr>
-              <w:t>1</w:t>
-            </w:r>
-            <w:r>
-              <w:rPr>
-                <w:rFonts w:ascii="微软雅黑 Light" w:eastAsia="微软雅黑 Light" w:hAnsi="微软雅黑 Light"/>
-                <w:sz w:val="22"/>
-                <w:szCs w:val="21"/>
-              </w:rPr>
-              <w:t>92.168.3.6</w:t>
+              <w:t>1个，待定</w:t>
             </w:r>
           </w:p>
         </w:tc>
@@ -8347,19 +8350,19 @@
             </w:pPr>
             <w:r>
               <w:rPr>
+                <w:rFonts w:ascii="微软雅黑 Light" w:eastAsia="微软雅黑 Light" w:hAnsi="微软雅黑 Light"/>
+                <w:sz w:val="22"/>
+                <w:szCs w:val="21"/>
+              </w:rPr>
+              <w:t>1</w:t>
+            </w:r>
+            <w:r>
+              <w:rPr>
                 <w:rFonts w:ascii="微软雅黑 Light" w:eastAsia="微软雅黑 Light" w:hAnsi="微软雅黑 Light" w:hint="eastAsia"/>
                 <w:sz w:val="22"/>
                 <w:szCs w:val="21"/>
               </w:rPr>
-              <w:t>2</w:t>
-            </w:r>
-            <w:r>
-              <w:rPr>
-                <w:rFonts w:ascii="微软雅黑 Light" w:eastAsia="微软雅黑 Light" w:hAnsi="微软雅黑 Light"/>
-                <w:sz w:val="22"/>
-                <w:szCs w:val="21"/>
-              </w:rPr>
-              <w:t>55.255.0.0</w:t>
+              <w:t>Mbps</w:t>
             </w:r>
           </w:p>
         </w:tc>
@@ -8396,6 +8399,8 @@
               </w:rPr>
               <w:t>流出物监测组件</w:t>
             </w:r>
+            <w:bookmarkStart w:id="18" w:name="_GoBack"/>
+            <w:bookmarkEnd w:id="18"/>
           </w:p>
         </w:tc>
         <w:tc>
@@ -8420,15 +8425,7 @@
                 <w:sz w:val="22"/>
                 <w:szCs w:val="21"/>
               </w:rPr>
-              <w:t>1</w:t>
-            </w:r>
-            <w:r>
-              <w:rPr>
-                <w:rFonts w:ascii="微软雅黑 Light" w:eastAsia="微软雅黑 Light" w:hAnsi="微软雅黑 Light"/>
-                <w:sz w:val="22"/>
-                <w:szCs w:val="21"/>
-              </w:rPr>
-              <w:t>92.168.3.7</w:t>
+              <w:t>1个，待定</w:t>
             </w:r>
           </w:p>
         </w:tc>
@@ -8450,19 +8447,19 @@
             </w:pPr>
             <w:r>
               <w:rPr>
+                <w:rFonts w:ascii="微软雅黑 Light" w:eastAsia="微软雅黑 Light" w:hAnsi="微软雅黑 Light"/>
+                <w:sz w:val="22"/>
+                <w:szCs w:val="21"/>
+              </w:rPr>
+              <w:t>1</w:t>
+            </w:r>
+            <w:r>
+              <w:rPr>
                 <w:rFonts w:ascii="微软雅黑 Light" w:eastAsia="微软雅黑 Light" w:hAnsi="微软雅黑 Light" w:hint="eastAsia"/>
                 <w:sz w:val="22"/>
                 <w:szCs w:val="21"/>
               </w:rPr>
-              <w:t>2</w:t>
-            </w:r>
-            <w:r>
-              <w:rPr>
-                <w:rFonts w:ascii="微软雅黑 Light" w:eastAsia="微软雅黑 Light" w:hAnsi="微软雅黑 Light"/>
-                <w:sz w:val="22"/>
-                <w:szCs w:val="21"/>
-              </w:rPr>
-              <w:t>55.255.0.0</w:t>
+              <w:t>Mbps</w:t>
             </w:r>
           </w:p>
         </w:tc>
@@ -8523,15 +8520,7 @@
                 <w:sz w:val="22"/>
                 <w:szCs w:val="21"/>
               </w:rPr>
-              <w:t>1</w:t>
-            </w:r>
-            <w:r>
-              <w:rPr>
-                <w:rFonts w:ascii="微软雅黑 Light" w:eastAsia="微软雅黑 Light" w:hAnsi="微软雅黑 Light"/>
-                <w:sz w:val="22"/>
-                <w:szCs w:val="21"/>
-              </w:rPr>
-              <w:t>92.168.3.8</w:t>
+              <w:t>1个，待定</w:t>
             </w:r>
           </w:p>
         </w:tc>
@@ -8553,19 +8542,19 @@
             </w:pPr>
             <w:r>
               <w:rPr>
+                <w:rFonts w:ascii="微软雅黑 Light" w:eastAsia="微软雅黑 Light" w:hAnsi="微软雅黑 Light"/>
+                <w:sz w:val="22"/>
+                <w:szCs w:val="21"/>
+              </w:rPr>
+              <w:t>1</w:t>
+            </w:r>
+            <w:r>
+              <w:rPr>
                 <w:rFonts w:ascii="微软雅黑 Light" w:eastAsia="微软雅黑 Light" w:hAnsi="微软雅黑 Light" w:hint="eastAsia"/>
                 <w:sz w:val="22"/>
                 <w:szCs w:val="21"/>
               </w:rPr>
-              <w:t>2</w:t>
-            </w:r>
-            <w:r>
-              <w:rPr>
-                <w:rFonts w:ascii="微软雅黑 Light" w:eastAsia="微软雅黑 Light" w:hAnsi="微软雅黑 Light"/>
-                <w:sz w:val="22"/>
-                <w:szCs w:val="21"/>
-              </w:rPr>
-              <w:t>55.255.0.0</w:t>
+              <w:t>Mbps</w:t>
             </w:r>
           </w:p>
         </w:tc>
@@ -8634,7 +8623,7 @@
                 <w:sz w:val="22"/>
                 <w:szCs w:val="21"/>
               </w:rPr>
-              <w:t>92.168.3.9-</w:t>
+              <w:t>28</w:t>
             </w:r>
             <w:r>
               <w:rPr>
@@ -8642,15 +8631,7 @@
                 <w:sz w:val="22"/>
                 <w:szCs w:val="21"/>
               </w:rPr>
-              <w:t>1</w:t>
-            </w:r>
-            <w:r>
-              <w:rPr>
-                <w:rFonts w:ascii="微软雅黑 Light" w:eastAsia="微软雅黑 Light" w:hAnsi="微软雅黑 Light"/>
-                <w:sz w:val="22"/>
-                <w:szCs w:val="21"/>
-              </w:rPr>
-              <w:t>92.168.3.136</w:t>
+              <w:t>个，待定</w:t>
             </w:r>
           </w:p>
         </w:tc>
@@ -8672,19 +8653,19 @@
             </w:pPr>
             <w:r>
               <w:rPr>
+                <w:rFonts w:ascii="微软雅黑 Light" w:eastAsia="微软雅黑 Light" w:hAnsi="微软雅黑 Light"/>
+                <w:sz w:val="22"/>
+                <w:szCs w:val="21"/>
+              </w:rPr>
+              <w:t>128</w:t>
+            </w:r>
+            <w:r>
+              <w:rPr>
                 <w:rFonts w:ascii="微软雅黑 Light" w:eastAsia="微软雅黑 Light" w:hAnsi="微软雅黑 Light" w:hint="eastAsia"/>
                 <w:sz w:val="22"/>
                 <w:szCs w:val="21"/>
               </w:rPr>
-              <w:t>2</w:t>
-            </w:r>
-            <w:r>
-              <w:rPr>
-                <w:rFonts w:ascii="微软雅黑 Light" w:eastAsia="微软雅黑 Light" w:hAnsi="微软雅黑 Light"/>
-                <w:sz w:val="22"/>
-                <w:szCs w:val="21"/>
-              </w:rPr>
-              <w:t>55.255.0.0</w:t>
+              <w:t>Mbps</w:t>
             </w:r>
           </w:p>
         </w:tc>
@@ -8751,15 +8732,7 @@
                 <w:sz w:val="22"/>
                 <w:szCs w:val="21"/>
               </w:rPr>
-              <w:t>1</w:t>
-            </w:r>
-            <w:r>
-              <w:rPr>
-                <w:rFonts w:ascii="微软雅黑 Light" w:eastAsia="微软雅黑 Light" w:hAnsi="微软雅黑 Light"/>
-                <w:sz w:val="22"/>
-                <w:szCs w:val="21"/>
-              </w:rPr>
-              <w:t>92.168.4.1</w:t>
+              <w:t>1个，待定</w:t>
             </w:r>
           </w:p>
         </w:tc>
@@ -8788,15 +8761,7 @@
                 <w:sz w:val="22"/>
                 <w:szCs w:val="21"/>
               </w:rPr>
-              <w:t>2</w:t>
-            </w:r>
-            <w:r>
-              <w:rPr>
-                <w:rFonts w:ascii="微软雅黑 Light" w:eastAsia="微软雅黑 Light" w:hAnsi="微软雅黑 Light"/>
-                <w:sz w:val="22"/>
-                <w:szCs w:val="21"/>
-              </w:rPr>
-              <w:t>55.255.0.0</w:t>
+              <w:t>-</w:t>
             </w:r>
           </w:p>
         </w:tc>
@@ -8934,7 +8899,7 @@
         <w:t>所示。</w:t>
       </w:r>
     </w:p>
-    <w:bookmarkStart w:id="18" w:name="_Hlk21612422"/>
+    <w:bookmarkStart w:id="19" w:name="_Hlk21612422"/>
     <w:p>
       <w:pPr>
         <w:jc w:val="center"/>
@@ -8942,12 +8907,12 @@
       <w:r>
         <w:object w:dxaOrig="10808" w:dyaOrig="8782" w14:anchorId="5D33475D">
           <v:shape id="_x0000_i1026" type="#_x0000_t75" style="width:467.65pt;height:379.9pt" o:ole="">
-            <v:imagedata r:id="rId18" o:title=""/>
+            <v:imagedata r:id="rId17" o:title=""/>
           </v:shape>
-          <o:OLEObject Type="Embed" ProgID="Visio.Drawing.15" ShapeID="_x0000_i1026" DrawAspect="Content" ObjectID="_1632232670" r:id="rId19"/>
+          <o:OLEObject Type="Embed" ProgID="Visio.Drawing.15" ShapeID="_x0000_i1026" DrawAspect="Content" ObjectID="_1632306203" r:id="rId18"/>
         </w:object>
       </w:r>
-      <w:bookmarkEnd w:id="18"/>
+      <w:bookmarkEnd w:id="19"/>
     </w:p>
     <w:p>
       <w:pPr>
@@ -8958,7 +8923,7 @@
           <w:szCs w:val="21"/>
         </w:rPr>
       </w:pPr>
-      <w:bookmarkStart w:id="19" w:name="_Ref19021997"/>
+      <w:bookmarkStart w:id="20" w:name="_Ref19021997"/>
       <w:r>
         <w:rPr>
           <w:rFonts w:ascii="微软雅黑 Light" w:eastAsia="微软雅黑 Light" w:hAnsi="微软雅黑 Light" w:hint="eastAsia"/>
@@ -9024,7 +8989,7 @@
         </w:rPr>
         <w:fldChar w:fldCharType="end"/>
       </w:r>
-      <w:bookmarkEnd w:id="19"/>
+      <w:bookmarkEnd w:id="20"/>
       <w:r>
         <w:rPr>
           <w:rFonts w:ascii="微软雅黑 Light" w:eastAsia="微软雅黑 Light" w:hAnsi="微软雅黑 Light"/>
@@ -9067,7 +9032,7 @@
           <w:szCs w:val="24"/>
         </w:rPr>
       </w:pPr>
-      <w:bookmarkStart w:id="20" w:name="_Toc21612005"/>
+      <w:bookmarkStart w:id="21" w:name="_Toc21612005"/>
       <w:r>
         <w:rPr>
           <w:rFonts w:ascii="微软雅黑 Light" w:eastAsia="微软雅黑 Light" w:hAnsi="微软雅黑 Light" w:hint="eastAsia"/>
@@ -9077,7 +9042,7 @@
         <w:lastRenderedPageBreak/>
         <w:t>软件概述</w:t>
       </w:r>
-      <w:bookmarkEnd w:id="20"/>
+      <w:bookmarkEnd w:id="21"/>
     </w:p>
     <w:p>
       <w:pPr>
@@ -9091,13 +9056,59 @@
           <w:szCs w:val="21"/>
         </w:rPr>
       </w:pPr>
-      <w:r>
-        <w:rPr>
-          <w:rFonts w:ascii="微软雅黑 Light" w:eastAsia="微软雅黑 Light" w:hAnsi="微软雅黑 Light" w:hint="eastAsia"/>
-          <w:sz w:val="22"/>
-          <w:szCs w:val="21"/>
-        </w:rPr>
-        <w:t>氚监测组件由包含靶室氚浓度连续监测组件和靶场全氚取样组件，由现场机柜统一控制，配备视频监控信号，可以独立运行，也可以与辐射防护数据集成与监控系统进行通信和数据交互，接收来自辐射防护数据集成与监控系统的动作指令并反馈，也可以由机柜向辐射防护数据集成与监控系统传输氚监测</w:t>
+      <w:proofErr w:type="gramStart"/>
+      <w:r>
+        <w:rPr>
+          <w:rFonts w:ascii="微软雅黑 Light" w:eastAsia="微软雅黑 Light" w:hAnsi="微软雅黑 Light" w:hint="eastAsia"/>
+          <w:sz w:val="22"/>
+          <w:szCs w:val="21"/>
+        </w:rPr>
+        <w:t>氚</w:t>
+      </w:r>
+      <w:proofErr w:type="gramEnd"/>
+      <w:r>
+        <w:rPr>
+          <w:rFonts w:ascii="微软雅黑 Light" w:eastAsia="微软雅黑 Light" w:hAnsi="微软雅黑 Light" w:hint="eastAsia"/>
+          <w:sz w:val="22"/>
+          <w:szCs w:val="21"/>
+        </w:rPr>
+        <w:t>监测组件由包含靶室</w:t>
+      </w:r>
+      <w:proofErr w:type="gramStart"/>
+      <w:r>
+        <w:rPr>
+          <w:rFonts w:ascii="微软雅黑 Light" w:eastAsia="微软雅黑 Light" w:hAnsi="微软雅黑 Light" w:hint="eastAsia"/>
+          <w:sz w:val="22"/>
+          <w:szCs w:val="21"/>
+        </w:rPr>
+        <w:t>氚</w:t>
+      </w:r>
+      <w:proofErr w:type="gramEnd"/>
+      <w:r>
+        <w:rPr>
+          <w:rFonts w:ascii="微软雅黑 Light" w:eastAsia="微软雅黑 Light" w:hAnsi="微软雅黑 Light" w:hint="eastAsia"/>
+          <w:sz w:val="22"/>
+          <w:szCs w:val="21"/>
+        </w:rPr>
+        <w:t>浓度连续监测组件和靶场全氚取样组件，由现场机柜统一控制，配备视频监控信号，可以独立运行，也可以与辐射防护数据集成与监控系统进行通信和数据交互，接收来自辐射防护数据集成与监控系统的动作指令并反馈，也可以由机柜向辐射防护数据集成与监控系统传输</w:t>
+      </w:r>
+      <w:proofErr w:type="gramStart"/>
+      <w:r>
+        <w:rPr>
+          <w:rFonts w:ascii="微软雅黑 Light" w:eastAsia="微软雅黑 Light" w:hAnsi="微软雅黑 Light" w:hint="eastAsia"/>
+          <w:sz w:val="22"/>
+          <w:szCs w:val="21"/>
+        </w:rPr>
+        <w:t>氚</w:t>
+      </w:r>
+      <w:proofErr w:type="gramEnd"/>
+      <w:r>
+        <w:rPr>
+          <w:rFonts w:ascii="微软雅黑 Light" w:eastAsia="微软雅黑 Light" w:hAnsi="微软雅黑 Light" w:hint="eastAsia"/>
+          <w:sz w:val="22"/>
+          <w:szCs w:val="21"/>
+        </w:rPr>
+        <w:t>监测</w:t>
       </w:r>
       <w:r>
         <w:rPr>
@@ -9147,7 +9158,25 @@
           <w:sz w:val="22"/>
           <w:szCs w:val="21"/>
         </w:rPr>
-        <w:t>靶室氚浓度连续监测</w:t>
+        <w:t>靶室</w:t>
+      </w:r>
+      <w:proofErr w:type="gramStart"/>
+      <w:r>
+        <w:rPr>
+          <w:rFonts w:ascii="微软雅黑 Light" w:eastAsia="微软雅黑 Light" w:hAnsi="微软雅黑 Light" w:hint="eastAsia"/>
+          <w:sz w:val="22"/>
+          <w:szCs w:val="21"/>
+        </w:rPr>
+        <w:t>氚</w:t>
+      </w:r>
+      <w:proofErr w:type="gramEnd"/>
+      <w:r>
+        <w:rPr>
+          <w:rFonts w:ascii="微软雅黑 Light" w:eastAsia="微软雅黑 Light" w:hAnsi="微软雅黑 Light" w:hint="eastAsia"/>
+          <w:sz w:val="22"/>
+          <w:szCs w:val="21"/>
+        </w:rPr>
+        <w:t>浓度连续监测</w:t>
       </w:r>
       <w:r>
         <w:rPr>
@@ -9163,7 +9192,25 @@
           <w:sz w:val="22"/>
           <w:szCs w:val="21"/>
         </w:rPr>
-        <w:t>既可以由工作人员在现场通过机柜进行开关机和控制，也可以由辐射防护数据集成与监控系统远程控制启停和监测。靶室氚浓度连续监测</w:t>
+        <w:t>既可以由工作人员在现场通过机柜进行开关机和控制，也可以由辐射防护数据集成与监控系统远程控制启停和监测。靶室</w:t>
+      </w:r>
+      <w:proofErr w:type="gramStart"/>
+      <w:r>
+        <w:rPr>
+          <w:rFonts w:ascii="微软雅黑 Light" w:eastAsia="微软雅黑 Light" w:hAnsi="微软雅黑 Light" w:hint="eastAsia"/>
+          <w:sz w:val="22"/>
+          <w:szCs w:val="21"/>
+        </w:rPr>
+        <w:t>氚</w:t>
+      </w:r>
+      <w:proofErr w:type="gramEnd"/>
+      <w:r>
+        <w:rPr>
+          <w:rFonts w:ascii="微软雅黑 Light" w:eastAsia="微软雅黑 Light" w:hAnsi="微软雅黑 Light" w:hint="eastAsia"/>
+          <w:sz w:val="22"/>
+          <w:szCs w:val="21"/>
+        </w:rPr>
+        <w:t>浓度连续监测</w:t>
       </w:r>
       <w:r>
         <w:rPr>
@@ -9179,7 +9226,43 @@
           <w:sz w:val="22"/>
           <w:szCs w:val="21"/>
         </w:rPr>
-        <w:t>可以连续监测、显示和存储靶室内部氚浓度数据，可通过通讯接口将监测结果上传至辐射防护数据集成与监控系统。靶室氚浓度连续监测</w:t>
+        <w:t>可以连续监测、显示和存储靶室内部</w:t>
+      </w:r>
+      <w:proofErr w:type="gramStart"/>
+      <w:r>
+        <w:rPr>
+          <w:rFonts w:ascii="微软雅黑 Light" w:eastAsia="微软雅黑 Light" w:hAnsi="微软雅黑 Light" w:hint="eastAsia"/>
+          <w:sz w:val="22"/>
+          <w:szCs w:val="21"/>
+        </w:rPr>
+        <w:t>氚</w:t>
+      </w:r>
+      <w:proofErr w:type="gramEnd"/>
+      <w:r>
+        <w:rPr>
+          <w:rFonts w:ascii="微软雅黑 Light" w:eastAsia="微软雅黑 Light" w:hAnsi="微软雅黑 Light" w:hint="eastAsia"/>
+          <w:sz w:val="22"/>
+          <w:szCs w:val="21"/>
+        </w:rPr>
+        <w:t>浓度数据，可通过通讯接口将监测结果上传至辐射防护数据集成与监控系统。靶室</w:t>
+      </w:r>
+      <w:proofErr w:type="gramStart"/>
+      <w:r>
+        <w:rPr>
+          <w:rFonts w:ascii="微软雅黑 Light" w:eastAsia="微软雅黑 Light" w:hAnsi="微软雅黑 Light" w:hint="eastAsia"/>
+          <w:sz w:val="22"/>
+          <w:szCs w:val="21"/>
+        </w:rPr>
+        <w:t>氚</w:t>
+      </w:r>
+      <w:proofErr w:type="gramEnd"/>
+      <w:r>
+        <w:rPr>
+          <w:rFonts w:ascii="微软雅黑 Light" w:eastAsia="微软雅黑 Light" w:hAnsi="微软雅黑 Light" w:hint="eastAsia"/>
+          <w:sz w:val="22"/>
+          <w:szCs w:val="21"/>
+        </w:rPr>
+        <w:t>浓度连续监测</w:t>
       </w:r>
       <w:r>
         <w:rPr>
@@ -9195,7 +9278,25 @@
           <w:sz w:val="22"/>
           <w:szCs w:val="21"/>
         </w:rPr>
-        <w:t>需在辐射防护数据集成与监控系统显示靶室氚浓度数据和</w:t>
+        <w:t>需在辐射防护数据集成与监控系统显示靶室</w:t>
+      </w:r>
+      <w:proofErr w:type="gramStart"/>
+      <w:r>
+        <w:rPr>
+          <w:rFonts w:ascii="微软雅黑 Light" w:eastAsia="微软雅黑 Light" w:hAnsi="微软雅黑 Light" w:hint="eastAsia"/>
+          <w:sz w:val="22"/>
+          <w:szCs w:val="21"/>
+        </w:rPr>
+        <w:t>氚</w:t>
+      </w:r>
+      <w:proofErr w:type="gramEnd"/>
+      <w:r>
+        <w:rPr>
+          <w:rFonts w:ascii="微软雅黑 Light" w:eastAsia="微软雅黑 Light" w:hAnsi="微软雅黑 Light" w:hint="eastAsia"/>
+          <w:sz w:val="22"/>
+          <w:szCs w:val="21"/>
+        </w:rPr>
+        <w:t>浓度数据和</w:t>
       </w:r>
       <w:r>
         <w:rPr>
@@ -9316,13 +9417,23 @@
           <w:szCs w:val="21"/>
         </w:rPr>
       </w:pPr>
-      <w:r>
-        <w:rPr>
-          <w:rFonts w:ascii="微软雅黑 Light" w:eastAsia="微软雅黑 Light" w:hAnsi="微软雅黑 Light" w:hint="eastAsia"/>
-          <w:sz w:val="22"/>
-          <w:szCs w:val="21"/>
-        </w:rPr>
-        <w:t>氚监测组件</w:t>
+      <w:proofErr w:type="gramStart"/>
+      <w:r>
+        <w:rPr>
+          <w:rFonts w:ascii="微软雅黑 Light" w:eastAsia="微软雅黑 Light" w:hAnsi="微软雅黑 Light" w:hint="eastAsia"/>
+          <w:sz w:val="22"/>
+          <w:szCs w:val="21"/>
+        </w:rPr>
+        <w:t>氚</w:t>
+      </w:r>
+      <w:proofErr w:type="gramEnd"/>
+      <w:r>
+        <w:rPr>
+          <w:rFonts w:ascii="微软雅黑 Light" w:eastAsia="微软雅黑 Light" w:hAnsi="微软雅黑 Light" w:hint="eastAsia"/>
+          <w:sz w:val="22"/>
+          <w:szCs w:val="21"/>
+        </w:rPr>
+        <w:t>监测组件</w:t>
       </w:r>
       <w:r>
         <w:rPr>
@@ -9366,7 +9477,7 @@
           <w:szCs w:val="21"/>
         </w:rPr>
       </w:pPr>
-      <w:bookmarkStart w:id="21" w:name="_Hlk21612440"/>
+      <w:bookmarkStart w:id="22" w:name="_Hlk21612440"/>
       <w:r>
         <w:rPr>
           <w:rFonts w:ascii="微软雅黑 Light" w:eastAsia="微软雅黑 Light" w:hAnsi="微软雅黑 Light" w:hint="eastAsia"/>
@@ -9475,13 +9586,23 @@
         </w:rPr>
         <w:t>接收</w:t>
       </w:r>
-      <w:r>
-        <w:rPr>
-          <w:rFonts w:ascii="微软雅黑 Light" w:eastAsia="微软雅黑 Light" w:hAnsi="微软雅黑 Light" w:hint="eastAsia"/>
-          <w:sz w:val="22"/>
-          <w:szCs w:val="21"/>
-        </w:rPr>
-        <w:t>氚监测组件</w:t>
+      <w:proofErr w:type="gramStart"/>
+      <w:r>
+        <w:rPr>
+          <w:rFonts w:ascii="微软雅黑 Light" w:eastAsia="微软雅黑 Light" w:hAnsi="微软雅黑 Light" w:hint="eastAsia"/>
+          <w:sz w:val="22"/>
+          <w:szCs w:val="21"/>
+        </w:rPr>
+        <w:t>氚</w:t>
+      </w:r>
+      <w:proofErr w:type="gramEnd"/>
+      <w:r>
+        <w:rPr>
+          <w:rFonts w:ascii="微软雅黑 Light" w:eastAsia="微软雅黑 Light" w:hAnsi="微软雅黑 Light" w:hint="eastAsia"/>
+          <w:sz w:val="22"/>
+          <w:szCs w:val="21"/>
+        </w:rPr>
+        <w:t>监测组件</w:t>
       </w:r>
       <w:r>
         <w:rPr>
@@ -9517,8 +9638,8 @@
           <w:szCs w:val="24"/>
         </w:rPr>
       </w:pPr>
-      <w:bookmarkStart w:id="22" w:name="_Toc21612006"/>
-      <w:bookmarkEnd w:id="21"/>
+      <w:bookmarkStart w:id="23" w:name="_Toc21612006"/>
+      <w:bookmarkEnd w:id="22"/>
       <w:r>
         <w:rPr>
           <w:rFonts w:ascii="微软雅黑 Light" w:eastAsia="微软雅黑 Light" w:hAnsi="微软雅黑 Light" w:hint="eastAsia"/>
@@ -9527,7 +9648,7 @@
         </w:rPr>
         <w:t>软件功能</w:t>
       </w:r>
-      <w:bookmarkEnd w:id="22"/>
+      <w:bookmarkEnd w:id="23"/>
     </w:p>
     <w:p>
       <w:pPr>
@@ -9541,13 +9662,23 @@
           <w:szCs w:val="21"/>
         </w:rPr>
       </w:pPr>
-      <w:r>
-        <w:rPr>
-          <w:rFonts w:ascii="微软雅黑 Light" w:eastAsia="微软雅黑 Light" w:hAnsi="微软雅黑 Light" w:hint="eastAsia"/>
-          <w:sz w:val="22"/>
-          <w:szCs w:val="21"/>
-        </w:rPr>
-        <w:t>氚监测组件</w:t>
+      <w:proofErr w:type="gramStart"/>
+      <w:r>
+        <w:rPr>
+          <w:rFonts w:ascii="微软雅黑 Light" w:eastAsia="微软雅黑 Light" w:hAnsi="微软雅黑 Light" w:hint="eastAsia"/>
+          <w:sz w:val="22"/>
+          <w:szCs w:val="21"/>
+        </w:rPr>
+        <w:t>氚</w:t>
+      </w:r>
+      <w:proofErr w:type="gramEnd"/>
+      <w:r>
+        <w:rPr>
+          <w:rFonts w:ascii="微软雅黑 Light" w:eastAsia="微软雅黑 Light" w:hAnsi="微软雅黑 Light" w:hint="eastAsia"/>
+          <w:sz w:val="22"/>
+          <w:szCs w:val="21"/>
+        </w:rPr>
+        <w:t>监测组件</w:t>
       </w:r>
       <w:r>
         <w:rPr>
@@ -9718,7 +9849,7 @@
         <w:t>所示。</w:t>
       </w:r>
     </w:p>
-    <w:bookmarkStart w:id="23" w:name="_Hlk21612446"/>
+    <w:bookmarkStart w:id="24" w:name="_Hlk21612446"/>
     <w:p>
       <w:pPr>
         <w:rPr>
@@ -9730,12 +9861,12 @@
       <w:r>
         <w:object w:dxaOrig="14483" w:dyaOrig="7740" w14:anchorId="67FC459D">
           <v:shape id="_x0000_i1027" type="#_x0000_t75" style="width:467.25pt;height:249.75pt" o:ole="">
-            <v:imagedata r:id="rId20" o:title=""/>
+            <v:imagedata r:id="rId19" o:title=""/>
           </v:shape>
-          <o:OLEObject Type="Embed" ProgID="Visio.Drawing.15" ShapeID="_x0000_i1027" DrawAspect="Content" ObjectID="_1632232671" r:id="rId21"/>
+          <o:OLEObject Type="Embed" ProgID="Visio.Drawing.15" ShapeID="_x0000_i1027" DrawAspect="Content" ObjectID="_1632306204" r:id="rId20"/>
         </w:object>
       </w:r>
-      <w:bookmarkEnd w:id="23"/>
+      <w:bookmarkEnd w:id="24"/>
     </w:p>
     <w:p>
       <w:pPr>
@@ -9746,7 +9877,7 @@
           <w:szCs w:val="21"/>
         </w:rPr>
       </w:pPr>
-      <w:bookmarkStart w:id="24" w:name="_Ref19799958"/>
+      <w:bookmarkStart w:id="25" w:name="_Ref19799958"/>
       <w:r>
         <w:rPr>
           <w:rFonts w:ascii="微软雅黑 Light" w:eastAsia="微软雅黑 Light" w:hAnsi="微软雅黑 Light" w:hint="eastAsia"/>
@@ -9812,7 +9943,7 @@
         </w:rPr>
         <w:fldChar w:fldCharType="end"/>
       </w:r>
-      <w:bookmarkEnd w:id="24"/>
+      <w:bookmarkEnd w:id="25"/>
       <w:r>
         <w:rPr>
           <w:rFonts w:ascii="微软雅黑 Light" w:eastAsia="微软雅黑 Light" w:hAnsi="微软雅黑 Light"/>
@@ -9968,7 +10099,7 @@
           <w:szCs w:val="16"/>
         </w:rPr>
       </w:pPr>
-      <w:bookmarkStart w:id="25" w:name="_Ref16774688"/>
+      <w:bookmarkStart w:id="26" w:name="_Ref16774688"/>
       <w:r>
         <w:rPr>
           <w:rFonts w:ascii="微软雅黑 Light" w:eastAsia="微软雅黑 Light" w:hAnsi="微软雅黑 Light" w:hint="eastAsia"/>
@@ -10034,7 +10165,7 @@
         </w:rPr>
         <w:fldChar w:fldCharType="end"/>
       </w:r>
-      <w:bookmarkEnd w:id="25"/>
+      <w:bookmarkEnd w:id="26"/>
       <w:r>
         <w:rPr>
           <w:rFonts w:ascii="微软雅黑 Light" w:eastAsia="微软雅黑 Light" w:hAnsi="微软雅黑 Light"/>
@@ -10235,13 +10366,23 @@
               </w:rPr>
               <w:t>获取</w:t>
             </w:r>
+            <w:proofErr w:type="gramStart"/>
             <w:r>
               <w:rPr>
                 <w:rFonts w:ascii="微软雅黑 Light" w:eastAsia="微软雅黑 Light" w:hAnsi="微软雅黑 Light" w:hint="eastAsia"/>
                 <w:sz w:val="22"/>
                 <w:szCs w:val="21"/>
               </w:rPr>
-              <w:t>氚监测组件</w:t>
+              <w:t>氚</w:t>
+            </w:r>
+            <w:proofErr w:type="gramEnd"/>
+            <w:r>
+              <w:rPr>
+                <w:rFonts w:ascii="微软雅黑 Light" w:eastAsia="微软雅黑 Light" w:hAnsi="微软雅黑 Light" w:hint="eastAsia"/>
+                <w:sz w:val="22"/>
+                <w:szCs w:val="21"/>
+              </w:rPr>
+              <w:t>监测组件</w:t>
             </w:r>
             <w:r>
               <w:rPr>
@@ -10430,8 +10571,6 @@
               </w:rPr>
               <w:t>辐射防护数据集成与监控软件</w:t>
             </w:r>
-            <w:bookmarkStart w:id="26" w:name="_GoBack"/>
-            <w:bookmarkEnd w:id="26"/>
             <w:r>
               <w:rPr>
                 <w:rFonts w:ascii="微软雅黑 Light" w:eastAsia="微软雅黑 Light" w:hAnsi="微软雅黑 Light" w:hint="eastAsia"/>
@@ -10645,13 +10784,23 @@
         </w:rPr>
         <w:t>进行控制、任务下发，监视</w:t>
       </w:r>
-      <w:r>
-        <w:rPr>
-          <w:rFonts w:ascii="微软雅黑 Light" w:eastAsia="微软雅黑 Light" w:hAnsi="微软雅黑 Light" w:hint="eastAsia"/>
-          <w:sz w:val="22"/>
-          <w:szCs w:val="21"/>
-        </w:rPr>
-        <w:t>氚监测组件</w:t>
+      <w:proofErr w:type="gramStart"/>
+      <w:r>
+        <w:rPr>
+          <w:rFonts w:ascii="微软雅黑 Light" w:eastAsia="微软雅黑 Light" w:hAnsi="微软雅黑 Light" w:hint="eastAsia"/>
+          <w:sz w:val="22"/>
+          <w:szCs w:val="21"/>
+        </w:rPr>
+        <w:t>氚</w:t>
+      </w:r>
+      <w:proofErr w:type="gramEnd"/>
+      <w:r>
+        <w:rPr>
+          <w:rFonts w:ascii="微软雅黑 Light" w:eastAsia="微软雅黑 Light" w:hAnsi="微软雅黑 Light" w:hint="eastAsia"/>
+          <w:sz w:val="22"/>
+          <w:szCs w:val="21"/>
+        </w:rPr>
+        <w:t>监测组件</w:t>
       </w:r>
       <w:r>
         <w:rPr>
@@ -10720,13 +10869,23 @@
           <w:szCs w:val="21"/>
         </w:rPr>
       </w:pPr>
-      <w:r>
-        <w:rPr>
-          <w:rFonts w:ascii="微软雅黑 Light" w:eastAsia="微软雅黑 Light" w:hAnsi="微软雅黑 Light" w:hint="eastAsia"/>
-          <w:sz w:val="22"/>
-          <w:szCs w:val="21"/>
-        </w:rPr>
-        <w:t>氚监测组件</w:t>
+      <w:proofErr w:type="gramStart"/>
+      <w:r>
+        <w:rPr>
+          <w:rFonts w:ascii="微软雅黑 Light" w:eastAsia="微软雅黑 Light" w:hAnsi="微软雅黑 Light" w:hint="eastAsia"/>
+          <w:sz w:val="22"/>
+          <w:szCs w:val="21"/>
+        </w:rPr>
+        <w:t>氚</w:t>
+      </w:r>
+      <w:proofErr w:type="gramEnd"/>
+      <w:r>
+        <w:rPr>
+          <w:rFonts w:ascii="微软雅黑 Light" w:eastAsia="微软雅黑 Light" w:hAnsi="微软雅黑 Light" w:hint="eastAsia"/>
+          <w:sz w:val="22"/>
+          <w:szCs w:val="21"/>
+        </w:rPr>
+        <w:t>监测组件</w:t>
       </w:r>
       <w:r>
         <w:rPr>
@@ -12021,7 +12180,25 @@
                 <w:sz w:val="22"/>
                 <w:szCs w:val="21"/>
               </w:rPr>
-              <w:t>靶室氚浓度数据</w:t>
+              <w:t>靶室</w:t>
+            </w:r>
+            <w:proofErr w:type="gramStart"/>
+            <w:r>
+              <w:rPr>
+                <w:rFonts w:ascii="微软雅黑 Light" w:eastAsia="微软雅黑 Light" w:hAnsi="微软雅黑 Light" w:hint="eastAsia"/>
+                <w:sz w:val="22"/>
+                <w:szCs w:val="21"/>
+              </w:rPr>
+              <w:t>氚</w:t>
+            </w:r>
+            <w:proofErr w:type="gramEnd"/>
+            <w:r>
+              <w:rPr>
+                <w:rFonts w:ascii="微软雅黑 Light" w:eastAsia="微软雅黑 Light" w:hAnsi="微软雅黑 Light" w:hint="eastAsia"/>
+                <w:sz w:val="22"/>
+                <w:szCs w:val="21"/>
+              </w:rPr>
+              <w:t>浓度数据</w:t>
             </w:r>
           </w:p>
         </w:tc>
@@ -12093,7 +12270,25 @@
                 <w:sz w:val="22"/>
                 <w:szCs w:val="21"/>
               </w:rPr>
-              <w:t>空气氚浓度数据</w:t>
+              <w:t>空气</w:t>
+            </w:r>
+            <w:proofErr w:type="gramStart"/>
+            <w:r>
+              <w:rPr>
+                <w:rFonts w:ascii="微软雅黑 Light" w:eastAsia="微软雅黑 Light" w:hAnsi="微软雅黑 Light" w:hint="eastAsia"/>
+                <w:sz w:val="22"/>
+                <w:szCs w:val="21"/>
+              </w:rPr>
+              <w:t>氚</w:t>
+            </w:r>
+            <w:proofErr w:type="gramEnd"/>
+            <w:r>
+              <w:rPr>
+                <w:rFonts w:ascii="微软雅黑 Light" w:eastAsia="微软雅黑 Light" w:hAnsi="微软雅黑 Light" w:hint="eastAsia"/>
+                <w:sz w:val="22"/>
+                <w:szCs w:val="21"/>
+              </w:rPr>
+              <w:t>浓度数据</w:t>
             </w:r>
           </w:p>
         </w:tc>
@@ -12366,13 +12561,23 @@
         </w:rPr>
         <w:t>收到</w:t>
       </w:r>
-      <w:r>
-        <w:rPr>
-          <w:rFonts w:ascii="微软雅黑 Light" w:eastAsia="微软雅黑 Light" w:hAnsi="微软雅黑 Light" w:hint="eastAsia"/>
-          <w:sz w:val="22"/>
-          <w:szCs w:val="21"/>
-        </w:rPr>
-        <w:t>氚监测组件</w:t>
+      <w:proofErr w:type="gramStart"/>
+      <w:r>
+        <w:rPr>
+          <w:rFonts w:ascii="微软雅黑 Light" w:eastAsia="微软雅黑 Light" w:hAnsi="微软雅黑 Light" w:hint="eastAsia"/>
+          <w:sz w:val="22"/>
+          <w:szCs w:val="21"/>
+        </w:rPr>
+        <w:t>氚</w:t>
+      </w:r>
+      <w:proofErr w:type="gramEnd"/>
+      <w:r>
+        <w:rPr>
+          <w:rFonts w:ascii="微软雅黑 Light" w:eastAsia="微软雅黑 Light" w:hAnsi="微软雅黑 Light" w:hint="eastAsia"/>
+          <w:sz w:val="22"/>
+          <w:szCs w:val="21"/>
+        </w:rPr>
+        <w:t>监测组件</w:t>
       </w:r>
       <w:r>
         <w:rPr>
@@ -12900,7 +13105,25 @@
                 <w:sz w:val="22"/>
                 <w:szCs w:val="21"/>
               </w:rPr>
-              <w:t>靶室氚浓度数据</w:t>
+              <w:t>靶室</w:t>
+            </w:r>
+            <w:proofErr w:type="gramStart"/>
+            <w:r>
+              <w:rPr>
+                <w:rFonts w:ascii="微软雅黑 Light" w:eastAsia="微软雅黑 Light" w:hAnsi="微软雅黑 Light" w:hint="eastAsia"/>
+                <w:sz w:val="22"/>
+                <w:szCs w:val="21"/>
+              </w:rPr>
+              <w:t>氚</w:t>
+            </w:r>
+            <w:proofErr w:type="gramEnd"/>
+            <w:r>
+              <w:rPr>
+                <w:rFonts w:ascii="微软雅黑 Light" w:eastAsia="微软雅黑 Light" w:hAnsi="微软雅黑 Light" w:hint="eastAsia"/>
+                <w:sz w:val="22"/>
+                <w:szCs w:val="21"/>
+              </w:rPr>
+              <w:t>浓度数据</w:t>
             </w:r>
           </w:p>
         </w:tc>
@@ -12972,7 +13195,25 @@
                 <w:sz w:val="22"/>
                 <w:szCs w:val="21"/>
               </w:rPr>
-              <w:t>空气氚浓度数据</w:t>
+              <w:t>空气</w:t>
+            </w:r>
+            <w:proofErr w:type="gramStart"/>
+            <w:r>
+              <w:rPr>
+                <w:rFonts w:ascii="微软雅黑 Light" w:eastAsia="微软雅黑 Light" w:hAnsi="微软雅黑 Light" w:hint="eastAsia"/>
+                <w:sz w:val="22"/>
+                <w:szCs w:val="21"/>
+              </w:rPr>
+              <w:t>氚</w:t>
+            </w:r>
+            <w:proofErr w:type="gramEnd"/>
+            <w:r>
+              <w:rPr>
+                <w:rFonts w:ascii="微软雅黑 Light" w:eastAsia="微软雅黑 Light" w:hAnsi="微软雅黑 Light" w:hint="eastAsia"/>
+                <w:sz w:val="22"/>
+                <w:szCs w:val="21"/>
+              </w:rPr>
+              <w:t>浓度数据</w:t>
             </w:r>
           </w:p>
         </w:tc>
@@ -13574,7 +13815,25 @@
                 <w:sz w:val="22"/>
                 <w:szCs w:val="21"/>
               </w:rPr>
-              <w:t>靶室氚浓度数据</w:t>
+              <w:t>靶室</w:t>
+            </w:r>
+            <w:proofErr w:type="gramStart"/>
+            <w:r>
+              <w:rPr>
+                <w:rFonts w:ascii="微软雅黑 Light" w:eastAsia="微软雅黑 Light" w:hAnsi="微软雅黑 Light" w:hint="eastAsia"/>
+                <w:sz w:val="22"/>
+                <w:szCs w:val="21"/>
+              </w:rPr>
+              <w:t>氚</w:t>
+            </w:r>
+            <w:proofErr w:type="gramEnd"/>
+            <w:r>
+              <w:rPr>
+                <w:rFonts w:ascii="微软雅黑 Light" w:eastAsia="微软雅黑 Light" w:hAnsi="微软雅黑 Light" w:hint="eastAsia"/>
+                <w:sz w:val="22"/>
+                <w:szCs w:val="21"/>
+              </w:rPr>
+              <w:t>浓度数据</w:t>
             </w:r>
           </w:p>
         </w:tc>
@@ -13654,7 +13913,25 @@
                 <w:sz w:val="22"/>
                 <w:szCs w:val="21"/>
               </w:rPr>
-              <w:t>空气氚浓度数据</w:t>
+              <w:t>空气</w:t>
+            </w:r>
+            <w:proofErr w:type="gramStart"/>
+            <w:r>
+              <w:rPr>
+                <w:rFonts w:ascii="微软雅黑 Light" w:eastAsia="微软雅黑 Light" w:hAnsi="微软雅黑 Light" w:hint="eastAsia"/>
+                <w:sz w:val="22"/>
+                <w:szCs w:val="21"/>
+              </w:rPr>
+              <w:t>氚</w:t>
+            </w:r>
+            <w:proofErr w:type="gramEnd"/>
+            <w:r>
+              <w:rPr>
+                <w:rFonts w:ascii="微软雅黑 Light" w:eastAsia="微软雅黑 Light" w:hAnsi="微软雅黑 Light" w:hint="eastAsia"/>
+                <w:sz w:val="22"/>
+                <w:szCs w:val="21"/>
+              </w:rPr>
+              <w:t>浓度数据</w:t>
             </w:r>
           </w:p>
         </w:tc>
@@ -13840,13 +14117,23 @@
           <w:szCs w:val="21"/>
         </w:rPr>
       </w:pPr>
-      <w:r>
-        <w:rPr>
-          <w:rFonts w:ascii="微软雅黑 Light" w:eastAsia="微软雅黑 Light" w:hAnsi="微软雅黑 Light" w:hint="eastAsia"/>
-          <w:sz w:val="22"/>
-          <w:szCs w:val="21"/>
-        </w:rPr>
-        <w:t>氚监测组件</w:t>
+      <w:proofErr w:type="gramStart"/>
+      <w:r>
+        <w:rPr>
+          <w:rFonts w:ascii="微软雅黑 Light" w:eastAsia="微软雅黑 Light" w:hAnsi="微软雅黑 Light" w:hint="eastAsia"/>
+          <w:sz w:val="22"/>
+          <w:szCs w:val="21"/>
+        </w:rPr>
+        <w:t>氚</w:t>
+      </w:r>
+      <w:proofErr w:type="gramEnd"/>
+      <w:r>
+        <w:rPr>
+          <w:rFonts w:ascii="微软雅黑 Light" w:eastAsia="微软雅黑 Light" w:hAnsi="微软雅黑 Light" w:hint="eastAsia"/>
+          <w:sz w:val="22"/>
+          <w:szCs w:val="21"/>
+        </w:rPr>
+        <w:t>监测组件</w:t>
       </w:r>
       <w:r>
         <w:rPr>
@@ -14393,13 +14680,23 @@
           <w:szCs w:val="21"/>
         </w:rPr>
       </w:pPr>
-      <w:r>
-        <w:rPr>
-          <w:rFonts w:ascii="微软雅黑 Light" w:eastAsia="微软雅黑 Light" w:hAnsi="微软雅黑 Light" w:hint="eastAsia"/>
-          <w:sz w:val="22"/>
-          <w:szCs w:val="21"/>
-        </w:rPr>
-        <w:t>氚监测组件</w:t>
+      <w:proofErr w:type="gramStart"/>
+      <w:r>
+        <w:rPr>
+          <w:rFonts w:ascii="微软雅黑 Light" w:eastAsia="微软雅黑 Light" w:hAnsi="微软雅黑 Light" w:hint="eastAsia"/>
+          <w:sz w:val="22"/>
+          <w:szCs w:val="21"/>
+        </w:rPr>
+        <w:t>氚</w:t>
+      </w:r>
+      <w:proofErr w:type="gramEnd"/>
+      <w:r>
+        <w:rPr>
+          <w:rFonts w:ascii="微软雅黑 Light" w:eastAsia="微软雅黑 Light" w:hAnsi="微软雅黑 Light" w:hint="eastAsia"/>
+          <w:sz w:val="22"/>
+          <w:szCs w:val="21"/>
+        </w:rPr>
+        <w:t>监测组件</w:t>
       </w:r>
       <w:r>
         <w:rPr>
@@ -15312,8 +15609,18 @@
           <w:sz w:val="22"/>
           <w:szCs w:val="21"/>
         </w:rPr>
-        <w:t>安装目录的log子目录下，日志文件命名方式为yyyy</w:t>
-      </w:r>
+        <w:t>安装目录的log子目录下，日志文件命名方式为</w:t>
+      </w:r>
+      <w:proofErr w:type="spellStart"/>
+      <w:r>
+        <w:rPr>
+          <w:rFonts w:ascii="微软雅黑 Light" w:eastAsia="微软雅黑 Light" w:hAnsi="微软雅黑 Light" w:hint="eastAsia"/>
+          <w:sz w:val="22"/>
+          <w:szCs w:val="21"/>
+        </w:rPr>
+        <w:t>yyyy</w:t>
+      </w:r>
+      <w:proofErr w:type="spellEnd"/>
       <w:r>
         <w:rPr>
           <w:rFonts w:ascii="微软雅黑 Light" w:eastAsia="微软雅黑 Light" w:hAnsi="微软雅黑 Light"/>
@@ -15360,8 +15667,18 @@
           <w:sz w:val="22"/>
           <w:szCs w:val="21"/>
         </w:rPr>
-        <w:t>，日志格式为[yyyy</w:t>
-      </w:r>
+        <w:t>，日志格式为[</w:t>
+      </w:r>
+      <w:proofErr w:type="spellStart"/>
+      <w:r>
+        <w:rPr>
+          <w:rFonts w:ascii="微软雅黑 Light" w:eastAsia="微软雅黑 Light" w:hAnsi="微软雅黑 Light" w:hint="eastAsia"/>
+          <w:sz w:val="22"/>
+          <w:szCs w:val="21"/>
+        </w:rPr>
+        <w:t>yyyy</w:t>
+      </w:r>
+      <w:proofErr w:type="spellEnd"/>
       <w:r>
         <w:rPr>
           <w:rFonts w:ascii="微软雅黑 Light" w:eastAsia="微软雅黑 Light" w:hAnsi="微软雅黑 Light"/>
@@ -15780,6 +16097,7 @@
                 <w:szCs w:val="21"/>
               </w:rPr>
             </w:pPr>
+            <w:proofErr w:type="spellStart"/>
             <w:r>
               <w:rPr>
                 <w:rFonts w:ascii="微软雅黑 Light" w:eastAsia="微软雅黑 Light" w:hAnsi="微软雅黑 Light" w:hint="eastAsia"/>
@@ -15788,6 +16106,7 @@
               </w:rPr>
               <w:t>LogTimestamp</w:t>
             </w:r>
+            <w:proofErr w:type="spellEnd"/>
           </w:p>
         </w:tc>
         <w:tc>
@@ -15814,32 +16133,57 @@
               </w:rPr>
               <w:t>时间戳, 格式为：</w:t>
             </w:r>
-            <w:hyperlink r:id="rId22" w:tgtFrame="_blank" w:history="1">
-              <w:r>
-                <w:rPr>
-                  <w:rFonts w:ascii="微软雅黑 Light" w:eastAsia="微软雅黑 Light" w:hAnsi="微软雅黑 Light"/>
-                  <w:sz w:val="22"/>
-                  <w:szCs w:val="21"/>
-                </w:rPr>
-                <w:t>yyyy-MM-dd </w:t>
-              </w:r>
-              <w:r>
-                <w:rPr>
-                  <w:rFonts w:ascii="微软雅黑 Light" w:eastAsia="微软雅黑 Light" w:hAnsi="微软雅黑 Light" w:hint="eastAsia"/>
-                  <w:sz w:val="22"/>
-                  <w:szCs w:val="21"/>
-                </w:rPr>
-                <w:t>hh</w:t>
-              </w:r>
-              <w:r>
-                <w:rPr>
-                  <w:rFonts w:ascii="微软雅黑 Light" w:eastAsia="微软雅黑 Light" w:hAnsi="微软雅黑 Light"/>
-                  <w:sz w:val="22"/>
-                  <w:szCs w:val="21"/>
-                </w:rPr>
-                <w:t>:mm:ss</w:t>
-              </w:r>
-            </w:hyperlink>
+            <w:r>
+              <w:fldChar w:fldCharType="begin"/>
+            </w:r>
+            <w:r>
+              <w:instrText xml:space="preserve"> HYPERLINK "http://www.baidu.com/link?url=BnG3JnNnb0NCxwk0HWuWtHldkpMmAIjw9QV_qThQtb57pZgD54LeCt-EZ2PRYPcbxIPzlM5NBfDBGpyYDSQ1nsW1gR7I4DHEHQOsQKVq-eK" \t "_blank" </w:instrText>
+            </w:r>
+            <w:r>
+              <w:fldChar w:fldCharType="separate"/>
+            </w:r>
+            <w:r>
+              <w:rPr>
+                <w:rFonts w:ascii="微软雅黑 Light" w:eastAsia="微软雅黑 Light" w:hAnsi="微软雅黑 Light"/>
+                <w:sz w:val="22"/>
+                <w:szCs w:val="21"/>
+              </w:rPr>
+              <w:t>yyyy-MM-dd </w:t>
+            </w:r>
+            <w:r>
+              <w:rPr>
+                <w:rFonts w:ascii="微软雅黑 Light" w:eastAsia="微软雅黑 Light" w:hAnsi="微软雅黑 Light" w:hint="eastAsia"/>
+                <w:sz w:val="22"/>
+                <w:szCs w:val="21"/>
+              </w:rPr>
+              <w:t>hh</w:t>
+            </w:r>
+            <w:r>
+              <w:rPr>
+                <w:rFonts w:ascii="微软雅黑 Light" w:eastAsia="微软雅黑 Light" w:hAnsi="微软雅黑 Light"/>
+                <w:sz w:val="22"/>
+                <w:szCs w:val="21"/>
+              </w:rPr>
+              <w:t>:</w:t>
+            </w:r>
+            <w:proofErr w:type="gramStart"/>
+            <w:r>
+              <w:rPr>
+                <w:rFonts w:ascii="微软雅黑 Light" w:eastAsia="微软雅黑 Light" w:hAnsi="微软雅黑 Light"/>
+                <w:sz w:val="22"/>
+                <w:szCs w:val="21"/>
+              </w:rPr>
+              <w:t>mm:ss</w:t>
+            </w:r>
+            <w:proofErr w:type="gramEnd"/>
+            <w:r>
+              <w:rPr>
+                <w:rFonts w:ascii="微软雅黑 Light" w:eastAsia="微软雅黑 Light" w:hAnsi="微软雅黑 Light"/>
+                <w:sz w:val="22"/>
+                <w:szCs w:val="21"/>
+              </w:rPr>
+              <w:fldChar w:fldCharType="end"/>
+            </w:r>
             <w:r>
               <w:rPr>
                 <w:rFonts w:ascii="微软雅黑 Light" w:eastAsia="微软雅黑 Light" w:hAnsi="微软雅黑 Light"/>
@@ -15894,6 +16238,7 @@
                 <w:szCs w:val="21"/>
               </w:rPr>
             </w:pPr>
+            <w:proofErr w:type="spellStart"/>
             <w:r>
               <w:rPr>
                 <w:rFonts w:ascii="微软雅黑 Light" w:eastAsia="微软雅黑 Light" w:hAnsi="微软雅黑 Light" w:hint="eastAsia"/>
@@ -15910,6 +16255,7 @@
               </w:rPr>
               <w:t>ogLevel</w:t>
             </w:r>
+            <w:proofErr w:type="spellEnd"/>
           </w:p>
         </w:tc>
         <w:tc>
@@ -15982,6 +16328,7 @@
                 <w:szCs w:val="21"/>
               </w:rPr>
             </w:pPr>
+            <w:proofErr w:type="spellStart"/>
             <w:r>
               <w:rPr>
                 <w:rFonts w:ascii="微软雅黑 Light" w:eastAsia="微软雅黑 Light" w:hAnsi="微软雅黑 Light" w:hint="eastAsia"/>
@@ -15990,6 +16337,7 @@
               </w:rPr>
               <w:t>LogSource</w:t>
             </w:r>
+            <w:proofErr w:type="spellEnd"/>
           </w:p>
         </w:tc>
         <w:tc>
@@ -16078,6 +16426,7 @@
                 <w:szCs w:val="21"/>
               </w:rPr>
             </w:pPr>
+            <w:proofErr w:type="spellStart"/>
             <w:r>
               <w:rPr>
                 <w:rFonts w:ascii="微软雅黑 Light" w:eastAsia="微软雅黑 Light" w:hAnsi="微软雅黑 Light" w:hint="eastAsia"/>
@@ -16086,6 +16435,7 @@
               </w:rPr>
               <w:t>LogMsg</w:t>
             </w:r>
+            <w:proofErr w:type="spellEnd"/>
           </w:p>
         </w:tc>
         <w:tc>
@@ -17197,6 +17547,7 @@
                 <w:szCs w:val="21"/>
               </w:rPr>
             </w:pPr>
+            <w:proofErr w:type="spellStart"/>
             <w:r>
               <w:rPr>
                 <w:rFonts w:ascii="微软雅黑 Light" w:eastAsia="微软雅黑 Light" w:hAnsi="微软雅黑 Light" w:hint="eastAsia"/>
@@ -17213,6 +17564,7 @@
               </w:rPr>
               <w:t>ogLevel</w:t>
             </w:r>
+            <w:proofErr w:type="spellEnd"/>
           </w:p>
         </w:tc>
         <w:tc>
@@ -17285,6 +17637,7 @@
                 <w:szCs w:val="21"/>
               </w:rPr>
             </w:pPr>
+            <w:proofErr w:type="spellStart"/>
             <w:r>
               <w:rPr>
                 <w:rFonts w:ascii="微软雅黑 Light" w:eastAsia="微软雅黑 Light" w:hAnsi="微软雅黑 Light" w:hint="eastAsia"/>
@@ -17293,6 +17646,7 @@
               </w:rPr>
               <w:t>LogSource</w:t>
             </w:r>
+            <w:proofErr w:type="spellEnd"/>
           </w:p>
         </w:tc>
         <w:tc>
@@ -17365,6 +17719,7 @@
                 <w:szCs w:val="21"/>
               </w:rPr>
             </w:pPr>
+            <w:proofErr w:type="spellStart"/>
             <w:r>
               <w:rPr>
                 <w:rFonts w:ascii="微软雅黑 Light" w:eastAsia="微软雅黑 Light" w:hAnsi="微软雅黑 Light" w:hint="eastAsia"/>
@@ -17373,6 +17728,7 @@
               </w:rPr>
               <w:t>LogMsg</w:t>
             </w:r>
+            <w:proofErr w:type="spellEnd"/>
           </w:p>
         </w:tc>
         <w:tc>
@@ -18456,9 +18812,9 @@
       <w:r>
         <w:object w:dxaOrig="12129" w:dyaOrig="4921" w14:anchorId="04F80A63">
           <v:shape id="_x0000_i1028" type="#_x0000_t75" style="width:467.65pt;height:189.75pt" o:ole="">
-            <v:imagedata r:id="rId23" o:title=""/>
+            <v:imagedata r:id="rId21" o:title=""/>
           </v:shape>
-          <o:OLEObject Type="Embed" ProgID="Visio.Drawing.15" ShapeID="_x0000_i1028" DrawAspect="Content" ObjectID="_1632232672" r:id="rId24"/>
+          <o:OLEObject Type="Embed" ProgID="Visio.Drawing.15" ShapeID="_x0000_i1028" DrawAspect="Content" ObjectID="_1632306205" r:id="rId22"/>
         </w:object>
       </w:r>
     </w:p>
@@ -19051,7 +19407,25 @@
                 <w:sz w:val="22"/>
                 <w:szCs w:val="21"/>
               </w:rPr>
-              <w:t>靶室氚浓度数据</w:t>
+              <w:t>靶室</w:t>
+            </w:r>
+            <w:proofErr w:type="gramStart"/>
+            <w:r>
+              <w:rPr>
+                <w:rFonts w:ascii="微软雅黑 Light" w:eastAsia="微软雅黑 Light" w:hAnsi="微软雅黑 Light" w:hint="eastAsia"/>
+                <w:sz w:val="22"/>
+                <w:szCs w:val="21"/>
+              </w:rPr>
+              <w:t>氚</w:t>
+            </w:r>
+            <w:proofErr w:type="gramEnd"/>
+            <w:r>
+              <w:rPr>
+                <w:rFonts w:ascii="微软雅黑 Light" w:eastAsia="微软雅黑 Light" w:hAnsi="微软雅黑 Light" w:hint="eastAsia"/>
+                <w:sz w:val="22"/>
+                <w:szCs w:val="21"/>
+              </w:rPr>
+              <w:t>浓度数据</w:t>
             </w:r>
           </w:p>
         </w:tc>
@@ -19123,7 +19497,25 @@
                 <w:sz w:val="22"/>
                 <w:szCs w:val="21"/>
               </w:rPr>
-              <w:t>空气氚浓度数据</w:t>
+              <w:t>空气</w:t>
+            </w:r>
+            <w:proofErr w:type="gramStart"/>
+            <w:r>
+              <w:rPr>
+                <w:rFonts w:ascii="微软雅黑 Light" w:eastAsia="微软雅黑 Light" w:hAnsi="微软雅黑 Light" w:hint="eastAsia"/>
+                <w:sz w:val="22"/>
+                <w:szCs w:val="21"/>
+              </w:rPr>
+              <w:t>氚</w:t>
+            </w:r>
+            <w:proofErr w:type="gramEnd"/>
+            <w:r>
+              <w:rPr>
+                <w:rFonts w:ascii="微软雅黑 Light" w:eastAsia="微软雅黑 Light" w:hAnsi="微软雅黑 Light" w:hint="eastAsia"/>
+                <w:sz w:val="22"/>
+                <w:szCs w:val="21"/>
+              </w:rPr>
+              <w:t>浓度数据</w:t>
             </w:r>
           </w:p>
         </w:tc>
@@ -21175,7 +21567,25 @@
           <w:sz w:val="22"/>
           <w:szCs w:val="21"/>
         </w:rPr>
-        <w:t>的数据结构定义和描述参见第三章每个功能点的输入输出。</w:t>
+        <w:t>的数据结构定义和描述参见第三</w:t>
+      </w:r>
+      <w:proofErr w:type="gramStart"/>
+      <w:r>
+        <w:rPr>
+          <w:rFonts w:ascii="微软雅黑 Light" w:eastAsia="微软雅黑 Light" w:hAnsi="微软雅黑 Light" w:hint="eastAsia"/>
+          <w:sz w:val="22"/>
+          <w:szCs w:val="21"/>
+        </w:rPr>
+        <w:t>章每个</w:t>
+      </w:r>
+      <w:proofErr w:type="gramEnd"/>
+      <w:r>
+        <w:rPr>
+          <w:rFonts w:ascii="微软雅黑 Light" w:eastAsia="微软雅黑 Light" w:hAnsi="微软雅黑 Light" w:hint="eastAsia"/>
+          <w:sz w:val="22"/>
+          <w:szCs w:val="21"/>
+        </w:rPr>
+        <w:t>功能点的输入输出。</w:t>
       </w:r>
     </w:p>
     <w:bookmarkEnd w:id="73"/>
@@ -21401,8 +21811,8 @@
       </w:r>
     </w:p>
     <w:sectPr>
-      <w:headerReference w:type="default" r:id="rId25"/>
-      <w:footerReference w:type="default" r:id="rId26"/>
+      <w:headerReference w:type="default" r:id="rId23"/>
+      <w:footerReference w:type="default" r:id="rId24"/>
       <w:pgSz w:w="11906" w:h="16838"/>
       <w:pgMar w:top="1440" w:right="1134" w:bottom="1440" w:left="1418" w:header="851" w:footer="867" w:gutter="0"/>
       <w:pgNumType w:start="1"/>
@@ -27049,7 +27459,7 @@
 </file>
 
 <file path=customXml/itemProps1.xml><?xml version="1.0" encoding="utf-8"?>
-<ds:datastoreItem xmlns:ds="http://schemas.openxmlformats.org/officeDocument/2006/customXml" ds:itemID="{28C1A2A4-D07D-4571-B4F8-58E31CC6032D}">
+<ds:datastoreItem xmlns:ds="http://schemas.openxmlformats.org/officeDocument/2006/customXml" ds:itemID="{1AA6E7F0-BFDA-4F65-983C-0EFF701AEB83}">
   <ds:schemaRefs>
     <ds:schemaRef ds:uri="http://schemas.openxmlformats.org/officeDocument/2006/bibliography"/>
   </ds:schemaRefs>
